--- a/Assignment/WT_UNIT2_Assignment_PES2UG22CS017.docx
+++ b/Assignment/WT_UNIT2_Assignment_PES2UG22CS017.docx
@@ -1,10 +1,10 @@
 
 <file path=word/document.xml><?xml version="1.0" encoding="utf-8"?>
-<w:document xmlns:ve="http://schemas.openxmlformats.org/markup-compatibility/2006" xmlns:o="urn:schemas-microsoft-com:office:office" xmlns:r="http://schemas.openxmlformats.org/officeDocument/2006/relationships" xmlns:m="http://schemas.openxmlformats.org/officeDocument/2006/math" xmlns:v="urn:schemas-microsoft-com:vml" xmlns:wp="http://schemas.openxmlformats.org/drawingml/2006/wordprocessingDrawing" xmlns:w10="urn:schemas-microsoft-com:office:word" xmlns:w="http://schemas.openxmlformats.org/wordprocessingml/2006/main" xmlns:wne="http://schemas.microsoft.com/office/word/2006/wordml">
+<w:document xmlns:wpc="http://schemas.microsoft.com/office/word/2010/wordprocessingCanvas" xmlns:cx="http://schemas.microsoft.com/office/drawing/2014/chartex" xmlns:cx1="http://schemas.microsoft.com/office/drawing/2015/9/8/chartex" xmlns:cx2="http://schemas.microsoft.com/office/drawing/2015/10/21/chartex" xmlns:cx3="http://schemas.microsoft.com/office/drawing/2016/5/9/chartex" xmlns:cx4="http://schemas.microsoft.com/office/drawing/2016/5/10/chartex" xmlns:cx5="http://schemas.microsoft.com/office/drawing/2016/5/11/chartex" xmlns:cx6="http://schemas.microsoft.com/office/drawing/2016/5/12/chartex" xmlns:cx7="http://schemas.microsoft.com/office/drawing/2016/5/13/chartex" xmlns:cx8="http://schemas.microsoft.com/office/drawing/2016/5/14/chartex" xmlns:mc="http://schemas.openxmlformats.org/markup-compatibility/2006" xmlns:aink="http://schemas.microsoft.com/office/drawing/2016/ink" xmlns:am3d="http://schemas.microsoft.com/office/drawing/2017/model3d" xmlns:o="urn:schemas-microsoft-com:office:office" xmlns:oel="http://schemas.microsoft.com/office/2019/extlst" xmlns:r="http://schemas.openxmlformats.org/officeDocument/2006/relationships" xmlns:m="http://schemas.openxmlformats.org/officeDocument/2006/math" xmlns:v="urn:schemas-microsoft-com:vml" xmlns:wp14="http://schemas.microsoft.com/office/word/2010/wordprocessingDrawing" xmlns:wp="http://schemas.openxmlformats.org/drawingml/2006/wordprocessingDrawing" xmlns:w10="urn:schemas-microsoft-com:office:word" xmlns:w="http://schemas.openxmlformats.org/wordprocessingml/2006/main" xmlns:w14="http://schemas.microsoft.com/office/word/2010/wordml" xmlns:w15="http://schemas.microsoft.com/office/word/2012/wordml" xmlns:w16cex="http://schemas.microsoft.com/office/word/2018/wordml/cex" xmlns:w16cid="http://schemas.microsoft.com/office/word/2016/wordml/cid" xmlns:w16="http://schemas.microsoft.com/office/word/2018/wordml" xmlns:w16sdtdh="http://schemas.microsoft.com/office/word/2020/wordml/sdtdatahash" xmlns:w16se="http://schemas.microsoft.com/office/word/2015/wordml/symex" xmlns:wpg="http://schemas.microsoft.com/office/word/2010/wordprocessingGroup" xmlns:wpi="http://schemas.microsoft.com/office/word/2010/wordprocessingInk" xmlns:wne="http://schemas.microsoft.com/office/word/2006/wordml" xmlns:wps="http://schemas.microsoft.com/office/word/2010/wordprocessingShape" mc:Ignorable="w14 w15 w16se w16cid w16 w16cex w16sdtdh wp14">
   <w:body>
     <w:p>
       <w:pPr>
-        <w:pStyle w:val="normal0"/>
+        <w:pStyle w:val="Normal1"/>
         <w:widowControl w:val="0"/>
         <w:pBdr>
           <w:top w:val="nil"/>
@@ -18,7 +18,7 @@
     </w:p>
     <w:p>
       <w:pPr>
-        <w:pStyle w:val="normal0"/>
+        <w:pStyle w:val="Normal1"/>
         <w:widowControl w:val="0"/>
         <w:pBdr>
           <w:top w:val="nil"/>
@@ -49,7 +49,7 @@
           <w:insideV w:val="single" w:sz="4" w:space="0" w:color="000000"/>
         </w:tblBorders>
         <w:tblLayout w:type="fixed"/>
-        <w:tblLook w:val="0400"/>
+        <w:tblLook w:val="0400" w:firstRow="0" w:lastRow="0" w:firstColumn="0" w:lastColumn="0" w:noHBand="0" w:noVBand="1"/>
       </w:tblPr>
       <w:tblGrid>
         <w:gridCol w:w="3106"/>
@@ -68,7 +68,7 @@
           </w:tcPr>
           <w:p>
             <w:pPr>
-              <w:pStyle w:val="normal0"/>
+              <w:pStyle w:val="Normal1"/>
               <w:widowControl w:val="0"/>
               <w:rPr>
                 <w:b/>
@@ -86,6 +86,15 @@
               </w:rPr>
               <w:t>Name:</w:t>
             </w:r>
+            <w:r>
+              <w:rPr>
+                <w:b/>
+                <w:color w:val="000000"/>
+                <w:sz w:val="28"/>
+                <w:szCs w:val="28"/>
+              </w:rPr>
+              <w:t xml:space="preserve"> Abhinav Sankarshana Dasu</w:t>
+            </w:r>
           </w:p>
         </w:tc>
         <w:tc>
@@ -94,7 +103,7 @@
           </w:tcPr>
           <w:p>
             <w:pPr>
-              <w:pStyle w:val="normal0"/>
+              <w:pStyle w:val="Normal1"/>
               <w:widowControl w:val="0"/>
               <w:rPr>
                 <w:b/>
@@ -112,6 +121,15 @@
               </w:rPr>
               <w:t>SRN:</w:t>
             </w:r>
+            <w:r>
+              <w:rPr>
+                <w:b/>
+                <w:color w:val="000000"/>
+                <w:sz w:val="28"/>
+                <w:szCs w:val="28"/>
+              </w:rPr>
+              <w:t xml:space="preserve"> PES2UG22CS017</w:t>
+            </w:r>
           </w:p>
         </w:tc>
         <w:tc>
@@ -120,7 +138,7 @@
           </w:tcPr>
           <w:p>
             <w:pPr>
-              <w:pStyle w:val="normal0"/>
+              <w:pStyle w:val="Normal1"/>
               <w:widowControl w:val="0"/>
               <w:rPr>
                 <w:b/>
@@ -138,6 +156,15 @@
               </w:rPr>
               <w:t>Section:</w:t>
             </w:r>
+            <w:r>
+              <w:rPr>
+                <w:b/>
+                <w:color w:val="000000"/>
+                <w:sz w:val="28"/>
+                <w:szCs w:val="28"/>
+              </w:rPr>
+              <w:t xml:space="preserve"> A</w:t>
+            </w:r>
           </w:p>
         </w:tc>
       </w:tr>
@@ -153,7 +180,7 @@
           </w:tcPr>
           <w:p>
             <w:pPr>
-              <w:pStyle w:val="normal0"/>
+              <w:pStyle w:val="Normal1"/>
               <w:widowControl w:val="0"/>
               <w:pBdr>
                 <w:top w:val="nil"/>
@@ -178,7 +205,7 @@
           </w:tcPr>
           <w:p>
             <w:pPr>
-              <w:pStyle w:val="normal0"/>
+              <w:pStyle w:val="Normal1"/>
               <w:widowControl w:val="0"/>
               <w:rPr>
                 <w:b/>
@@ -196,6 +223,15 @@
               </w:rPr>
               <w:t>Date:</w:t>
             </w:r>
+            <w:r>
+              <w:rPr>
+                <w:b/>
+                <w:color w:val="000000"/>
+                <w:sz w:val="28"/>
+                <w:szCs w:val="28"/>
+              </w:rPr>
+              <w:t>09-10-2023</w:t>
+            </w:r>
           </w:p>
         </w:tc>
         <w:tc>
@@ -204,7 +240,7 @@
           </w:tcPr>
           <w:p>
             <w:pPr>
-              <w:pStyle w:val="normal0"/>
+              <w:pStyle w:val="Normal1"/>
               <w:widowControl w:val="0"/>
               <w:rPr>
                 <w:b/>
@@ -228,7 +264,7 @@
     </w:tbl>
     <w:p>
       <w:pPr>
-        <w:pStyle w:val="normal0"/>
+        <w:pStyle w:val="Normal1"/>
         <w:rPr>
           <w:rFonts w:ascii="Arial Narrow" w:eastAsia="Arial Narrow" w:hAnsi="Arial Narrow" w:cs="Arial Narrow"/>
           <w:b/>
@@ -296,12 +332,12 @@
     </w:p>
     <w:p>
       <w:pPr>
-        <w:pStyle w:val="normal0"/>
-      </w:pPr>
-    </w:p>
-    <w:p>
-      <w:pPr>
-        <w:pStyle w:val="normal0"/>
+        <w:pStyle w:val="Normal1"/>
+      </w:pPr>
+    </w:p>
+    <w:p>
+      <w:pPr>
+        <w:pStyle w:val="Normal1"/>
       </w:pPr>
       <w:r>
         <w:t>Q1) Write a code to get the output shown below using SVG</w:t>
@@ -309,7 +345,7 @@
     </w:p>
     <w:p>
       <w:pPr>
-        <w:pStyle w:val="normal0"/>
+        <w:pStyle w:val="Normal1"/>
         <w:jc w:val="center"/>
       </w:pPr>
       <w:r>
@@ -318,7 +354,7 @@
           <w:lang w:val="en-IN"/>
         </w:rPr>
         <w:drawing>
-          <wp:inline distT="114300" distB="114300" distL="114300" distR="114300">
+          <wp:inline distT="114300" distB="114300" distL="114300" distR="114300" wp14:anchorId="71F771AC" wp14:editId="3CD0DA5B">
             <wp:extent cx="3544840" cy="2409025"/>
             <wp:effectExtent l="0" t="0" r="0" b="0"/>
             <wp:docPr id="92" name="image6.png"/>
@@ -356,10 +392,111 @@
     </w:p>
     <w:p>
       <w:pPr>
-        <w:pStyle w:val="normal0"/>
-      </w:pPr>
-      <w:r>
-        <w:t>NOTE: Replace ‘’ SRN’’ with your srn.</w:t>
+        <w:pStyle w:val="Normal1"/>
+      </w:pPr>
+      <w:r>
+        <w:t xml:space="preserve">NOTE: Replace ‘’ SRN’’ with your </w:t>
+      </w:r>
+      <w:proofErr w:type="spellStart"/>
+      <w:r>
+        <w:t>srn</w:t>
+      </w:r>
+      <w:proofErr w:type="spellEnd"/>
+      <w:r>
+        <w:t>.</w:t>
+      </w:r>
+    </w:p>
+    <w:p>
+      <w:pPr>
+        <w:pStyle w:val="Normal1"/>
+      </w:pPr>
+      <w:r>
+        <w:t>Ans1)</w:t>
+      </w:r>
+    </w:p>
+    <w:p>
+      <w:pPr>
+        <w:pStyle w:val="Normal1"/>
+      </w:pPr>
+      <w:r>
+        <w:drawing>
+          <wp:inline distT="0" distB="0" distL="0" distR="0" wp14:anchorId="03A9DD19" wp14:editId="7ACC38E4">
+            <wp:extent cx="5943600" cy="1947545"/>
+            <wp:effectExtent l="0" t="0" r="0" b="0"/>
+            <wp:docPr id="510472457" name="Picture 1"/>
+            <wp:cNvGraphicFramePr>
+              <a:graphicFrameLocks xmlns:a="http://schemas.openxmlformats.org/drawingml/2006/main" noChangeAspect="1"/>
+            </wp:cNvGraphicFramePr>
+            <a:graphic xmlns:a="http://schemas.openxmlformats.org/drawingml/2006/main">
+              <a:graphicData uri="http://schemas.openxmlformats.org/drawingml/2006/picture">
+                <pic:pic xmlns:pic="http://schemas.openxmlformats.org/drawingml/2006/picture">
+                  <pic:nvPicPr>
+                    <pic:cNvPr id="510472457" name=""/>
+                    <pic:cNvPicPr/>
+                  </pic:nvPicPr>
+                  <pic:blipFill>
+                    <a:blip r:embed="rId8"/>
+                    <a:stretch>
+                      <a:fillRect/>
+                    </a:stretch>
+                  </pic:blipFill>
+                  <pic:spPr>
+                    <a:xfrm>
+                      <a:off x="0" y="0"/>
+                      <a:ext cx="5943600" cy="1947545"/>
+                    </a:xfrm>
+                    <a:prstGeom prst="rect">
+                      <a:avLst/>
+                    </a:prstGeom>
+                  </pic:spPr>
+                </pic:pic>
+              </a:graphicData>
+            </a:graphic>
+          </wp:inline>
+        </w:drawing>
+      </w:r>
+    </w:p>
+    <w:p>
+      <w:pPr>
+        <w:pStyle w:val="Normal1"/>
+      </w:pPr>
+      <w:r>
+        <w:lastRenderedPageBreak/>
+        <w:drawing>
+          <wp:inline distT="0" distB="0" distL="0" distR="0" wp14:anchorId="5BDA3170" wp14:editId="470080F0">
+            <wp:extent cx="5943600" cy="4625975"/>
+            <wp:effectExtent l="0" t="0" r="0" b="0"/>
+            <wp:docPr id="108600316" name="Picture 1"/>
+            <wp:cNvGraphicFramePr>
+              <a:graphicFrameLocks xmlns:a="http://schemas.openxmlformats.org/drawingml/2006/main" noChangeAspect="1"/>
+            </wp:cNvGraphicFramePr>
+            <a:graphic xmlns:a="http://schemas.openxmlformats.org/drawingml/2006/main">
+              <a:graphicData uri="http://schemas.openxmlformats.org/drawingml/2006/picture">
+                <pic:pic xmlns:pic="http://schemas.openxmlformats.org/drawingml/2006/picture">
+                  <pic:nvPicPr>
+                    <pic:cNvPr id="108600316" name=""/>
+                    <pic:cNvPicPr/>
+                  </pic:nvPicPr>
+                  <pic:blipFill>
+                    <a:blip r:embed="rId9"/>
+                    <a:stretch>
+                      <a:fillRect/>
+                    </a:stretch>
+                  </pic:blipFill>
+                  <pic:spPr>
+                    <a:xfrm>
+                      <a:off x="0" y="0"/>
+                      <a:ext cx="5943600" cy="4625975"/>
+                    </a:xfrm>
+                    <a:prstGeom prst="rect">
+                      <a:avLst/>
+                    </a:prstGeom>
+                  </pic:spPr>
+                </pic:pic>
+              </a:graphicData>
+            </a:graphic>
+          </wp:inline>
+        </w:drawing>
       </w:r>
     </w:p>
     <w:p>
@@ -409,7 +546,29 @@
           <w:sz w:val="28"/>
           <w:szCs w:val="28"/>
         </w:rPr>
-        <w:t xml:space="preserve">When the paragraph element is clicked, change the font color to red and increase the fontsize </w:t>
+        <w:t xml:space="preserve">When the paragraph element is clicked, change the font color to red and increase the </w:t>
+      </w:r>
+      <w:proofErr w:type="spellStart"/>
+      <w:r>
+        <w:rPr>
+          <w:rFonts w:ascii="Times New Roman" w:eastAsia="Calibri" w:hAnsi="Times New Roman" w:cs="Times New Roman"/>
+          <w:b w:val="0"/>
+          <w:color w:val="000000"/>
+          <w:sz w:val="28"/>
+          <w:szCs w:val="28"/>
+        </w:rPr>
+        <w:t>fontsize</w:t>
+      </w:r>
+      <w:proofErr w:type="spellEnd"/>
+      <w:r>
+        <w:rPr>
+          <w:rFonts w:ascii="Times New Roman" w:eastAsia="Calibri" w:hAnsi="Times New Roman" w:cs="Times New Roman"/>
+          <w:b w:val="0"/>
+          <w:color w:val="000000"/>
+          <w:sz w:val="28"/>
+          <w:szCs w:val="28"/>
+        </w:rPr>
+        <w:t xml:space="preserve"> </w:t>
       </w:r>
     </w:p>
     <w:p>
@@ -436,17 +595,10 @@
           <w:sz w:val="28"/>
           <w:szCs w:val="28"/>
         </w:rPr>
-        <w:t xml:space="preserve">When the header element is clicked pop up an alert message saying “the discount sale is going to end” using   addEventListener() </w:t>
-      </w:r>
-      <w:r>
-        <w:rPr>
-          <w:rFonts w:ascii="Times New Roman" w:eastAsia="Calibri" w:hAnsi="Times New Roman" w:cs="Times New Roman"/>
-          <w:color w:val="000000"/>
-          <w:sz w:val="28"/>
-          <w:szCs w:val="28"/>
-        </w:rPr>
-        <w:t>Capturing phase</w:t>
-      </w:r>
+        <w:t xml:space="preserve">When the header element is clicked pop up an alert message saying “the discount sale is going to end” using   </w:t>
+      </w:r>
+      <w:proofErr w:type="spellStart"/>
+      <w:proofErr w:type="gramStart"/>
       <w:r>
         <w:rPr>
           <w:rFonts w:ascii="Times New Roman" w:eastAsia="Calibri" w:hAnsi="Times New Roman" w:cs="Times New Roman"/>
@@ -455,18 +607,59 @@
           <w:sz w:val="28"/>
           <w:szCs w:val="28"/>
         </w:rPr>
+        <w:t>addEventListener</w:t>
+      </w:r>
+      <w:proofErr w:type="spellEnd"/>
+      <w:r>
+        <w:rPr>
+          <w:rFonts w:ascii="Times New Roman" w:eastAsia="Calibri" w:hAnsi="Times New Roman" w:cs="Times New Roman"/>
+          <w:b w:val="0"/>
+          <w:color w:val="000000"/>
+          <w:sz w:val="28"/>
+          <w:szCs w:val="28"/>
+        </w:rPr>
+        <w:t>(</w:t>
+      </w:r>
+      <w:proofErr w:type="gramEnd"/>
+      <w:r>
+        <w:rPr>
+          <w:rFonts w:ascii="Times New Roman" w:eastAsia="Calibri" w:hAnsi="Times New Roman" w:cs="Times New Roman"/>
+          <w:b w:val="0"/>
+          <w:color w:val="000000"/>
+          <w:sz w:val="28"/>
+          <w:szCs w:val="28"/>
+        </w:rPr>
+        <w:t xml:space="preserve">) </w:t>
+      </w:r>
+      <w:r>
+        <w:rPr>
+          <w:rFonts w:ascii="Times New Roman" w:eastAsia="Calibri" w:hAnsi="Times New Roman" w:cs="Times New Roman"/>
+          <w:color w:val="000000"/>
+          <w:sz w:val="28"/>
+          <w:szCs w:val="28"/>
+        </w:rPr>
+        <w:t>Capturing phase</w:t>
+      </w:r>
+      <w:r>
+        <w:rPr>
+          <w:rFonts w:ascii="Times New Roman" w:eastAsia="Calibri" w:hAnsi="Times New Roman" w:cs="Times New Roman"/>
+          <w:b w:val="0"/>
+          <w:color w:val="000000"/>
+          <w:sz w:val="28"/>
+          <w:szCs w:val="28"/>
+        </w:rPr>
         <w:t>.</w:t>
       </w:r>
     </w:p>
     <w:p>
       <w:pPr>
-        <w:pStyle w:val="normal0"/>
-        <w:jc w:val="both"/>
-      </w:pPr>
-    </w:p>
-    <w:p>
-      <w:pPr>
-        <w:pStyle w:val="normal0"/>
+        <w:pStyle w:val="Normal1"/>
+        <w:jc w:val="both"/>
+      </w:pPr>
+    </w:p>
+    <w:p>
+      <w:pPr>
+        <w:pStyle w:val="Normal1"/>
         <w:pBdr>
           <w:top w:val="nil"/>
           <w:left w:val="nil"/>
@@ -484,7 +677,7 @@
     </w:p>
     <w:p>
       <w:pPr>
-        <w:pStyle w:val="normal0"/>
+        <w:pStyle w:val="Normal1"/>
         <w:pBdr>
           <w:top w:val="nil"/>
           <w:left w:val="nil"/>
@@ -502,7 +695,7 @@
     </w:p>
     <w:p>
       <w:pPr>
-        <w:pStyle w:val="normal0"/>
+        <w:pStyle w:val="Normal1"/>
         <w:pBdr>
           <w:top w:val="nil"/>
           <w:left w:val="nil"/>
@@ -520,7 +713,7 @@
     </w:p>
     <w:p>
       <w:pPr>
-        <w:pStyle w:val="normal0"/>
+        <w:pStyle w:val="Normal1"/>
         <w:pBdr>
           <w:top w:val="nil"/>
           <w:left w:val="nil"/>
@@ -538,7 +731,7 @@
     </w:p>
     <w:p>
       <w:pPr>
-        <w:pStyle w:val="normal0"/>
+        <w:pStyle w:val="Normal1"/>
         <w:pBdr>
           <w:top w:val="nil"/>
           <w:left w:val="nil"/>
@@ -556,7 +749,7 @@
     </w:p>
     <w:p>
       <w:pPr>
-        <w:pStyle w:val="normal0"/>
+        <w:pStyle w:val="Normal1"/>
         <w:pBdr>
           <w:top w:val="nil"/>
           <w:left w:val="nil"/>
@@ -582,7 +775,7 @@
     </w:p>
     <w:p>
       <w:pPr>
-        <w:pStyle w:val="normal0"/>
+        <w:pStyle w:val="Normal1"/>
         <w:pBdr>
           <w:top w:val="nil"/>
           <w:left w:val="nil"/>
@@ -606,7 +799,7 @@
           <w:lang w:val="en-IN"/>
         </w:rPr>
         <w:drawing>
-          <wp:inline distT="114300" distB="114300" distL="114300" distR="114300">
+          <wp:inline distT="114300" distB="114300" distL="114300" distR="114300" wp14:anchorId="3355AD1A" wp14:editId="78DE8254">
             <wp:extent cx="3217025" cy="822960"/>
             <wp:effectExtent l="19050" t="0" r="2425" b="0"/>
             <wp:docPr id="93" name="image8.png"/>
@@ -619,7 +812,7 @@
                     <pic:cNvPicPr preferRelativeResize="0"/>
                   </pic:nvPicPr>
                   <pic:blipFill>
-                    <a:blip r:embed="rId8"/>
+                    <a:blip r:embed="rId10"/>
                     <a:srcRect/>
                     <a:stretch>
                       <a:fillRect/>
@@ -667,7 +860,7 @@
     </w:p>
     <w:p>
       <w:pPr>
-        <w:pStyle w:val="normal0"/>
+        <w:pStyle w:val="Normal1"/>
         <w:jc w:val="center"/>
       </w:pPr>
       <w:r>
@@ -676,7 +869,7 @@
           <w:lang w:val="en-IN"/>
         </w:rPr>
         <w:drawing>
-          <wp:inline distT="114300" distB="114300" distL="114300" distR="114300">
+          <wp:inline distT="114300" distB="114300" distL="114300" distR="114300" wp14:anchorId="0B3AC016" wp14:editId="67E7D14C">
             <wp:extent cx="4378382" cy="964276"/>
             <wp:effectExtent l="19050" t="0" r="3118" b="0"/>
             <wp:docPr id="94" name="image1.png"/>
@@ -689,7 +882,7 @@
                     <pic:cNvPicPr preferRelativeResize="0"/>
                   </pic:nvPicPr>
                   <pic:blipFill>
-                    <a:blip r:embed="rId9"/>
+                    <a:blip r:embed="rId11"/>
                     <a:srcRect/>
                     <a:stretch>
                       <a:fillRect/>
@@ -714,7 +907,7 @@
     </w:p>
     <w:p>
       <w:pPr>
-        <w:pStyle w:val="normal0"/>
+        <w:pStyle w:val="Normal1"/>
       </w:pPr>
     </w:p>
     <w:p>
@@ -742,7 +935,7 @@
     </w:p>
     <w:p>
       <w:pPr>
-        <w:pStyle w:val="normal0"/>
+        <w:pStyle w:val="Normal1"/>
       </w:pPr>
       <w:r>
         <w:rPr>
@@ -750,7 +943,7 @@
           <w:lang w:val="en-IN"/>
         </w:rPr>
         <w:drawing>
-          <wp:inline distT="114300" distB="114300" distL="114300" distR="114300">
+          <wp:inline distT="114300" distB="114300" distL="114300" distR="114300" wp14:anchorId="4355517C" wp14:editId="3B23EC12">
             <wp:extent cx="4646815" cy="1238596"/>
             <wp:effectExtent l="19050" t="0" r="1385" b="0"/>
             <wp:docPr id="95" name="image7.png"/>
@@ -763,7 +956,7 @@
                     <pic:cNvPicPr preferRelativeResize="0"/>
                   </pic:nvPicPr>
                   <pic:blipFill>
-                    <a:blip r:embed="rId10"/>
+                    <a:blip r:embed="rId12"/>
                     <a:srcRect/>
                     <a:stretch>
                       <a:fillRect/>
@@ -788,7 +981,671 @@
     </w:p>
     <w:p>
       <w:pPr>
-        <w:pStyle w:val="normal0"/>
+        <w:pStyle w:val="Normal1"/>
+        <w:jc w:val="both"/>
+        <w:rPr>
+          <w:bCs/>
+          <w:sz w:val="28"/>
+          <w:szCs w:val="28"/>
+        </w:rPr>
+      </w:pPr>
+    </w:p>
+    <w:p>
+      <w:pPr>
+        <w:pStyle w:val="Normal1"/>
+        <w:jc w:val="both"/>
+        <w:rPr>
+          <w:bCs/>
+          <w:sz w:val="28"/>
+          <w:szCs w:val="28"/>
+        </w:rPr>
+      </w:pPr>
+    </w:p>
+    <w:p>
+      <w:pPr>
+        <w:pStyle w:val="Normal1"/>
+        <w:jc w:val="both"/>
+        <w:rPr>
+          <w:bCs/>
+          <w:sz w:val="28"/>
+          <w:szCs w:val="28"/>
+        </w:rPr>
+      </w:pPr>
+    </w:p>
+    <w:p>
+      <w:pPr>
+        <w:pStyle w:val="Normal1"/>
+        <w:jc w:val="both"/>
+        <w:rPr>
+          <w:bCs/>
+          <w:sz w:val="28"/>
+          <w:szCs w:val="28"/>
+        </w:rPr>
+      </w:pPr>
+    </w:p>
+    <w:p>
+      <w:pPr>
+        <w:pStyle w:val="Normal1"/>
+        <w:jc w:val="both"/>
+        <w:rPr>
+          <w:bCs/>
+          <w:sz w:val="28"/>
+          <w:szCs w:val="28"/>
+        </w:rPr>
+      </w:pPr>
+    </w:p>
+    <w:p>
+      <w:pPr>
+        <w:pStyle w:val="Normal1"/>
+        <w:jc w:val="both"/>
+        <w:rPr>
+          <w:bCs/>
+          <w:sz w:val="28"/>
+          <w:szCs w:val="28"/>
+        </w:rPr>
+      </w:pPr>
+    </w:p>
+    <w:p>
+      <w:pPr>
+        <w:pStyle w:val="Normal1"/>
+        <w:jc w:val="both"/>
+        <w:rPr>
+          <w:bCs/>
+          <w:sz w:val="28"/>
+          <w:szCs w:val="28"/>
+        </w:rPr>
+      </w:pPr>
+    </w:p>
+    <w:p>
+      <w:pPr>
+        <w:pStyle w:val="Normal1"/>
+        <w:jc w:val="both"/>
+        <w:rPr>
+          <w:bCs/>
+          <w:sz w:val="28"/>
+          <w:szCs w:val="28"/>
+        </w:rPr>
+      </w:pPr>
+    </w:p>
+    <w:p>
+      <w:pPr>
+        <w:pStyle w:val="Normal1"/>
+        <w:jc w:val="both"/>
+        <w:rPr>
+          <w:bCs/>
+          <w:sz w:val="28"/>
+          <w:szCs w:val="28"/>
+        </w:rPr>
+      </w:pPr>
+    </w:p>
+    <w:p>
+      <w:pPr>
+        <w:pStyle w:val="Normal1"/>
+        <w:jc w:val="both"/>
+        <w:rPr>
+          <w:bCs/>
+          <w:sz w:val="28"/>
+          <w:szCs w:val="28"/>
+        </w:rPr>
+      </w:pPr>
+    </w:p>
+    <w:p>
+      <w:pPr>
+        <w:pStyle w:val="Normal1"/>
+        <w:jc w:val="both"/>
+        <w:rPr>
+          <w:bCs/>
+          <w:sz w:val="28"/>
+          <w:szCs w:val="28"/>
+        </w:rPr>
+      </w:pPr>
+    </w:p>
+    <w:p>
+      <w:pPr>
+        <w:pStyle w:val="Normal1"/>
+        <w:jc w:val="both"/>
+        <w:rPr>
+          <w:bCs/>
+          <w:sz w:val="28"/>
+          <w:szCs w:val="28"/>
+        </w:rPr>
+      </w:pPr>
+    </w:p>
+    <w:p>
+      <w:pPr>
+        <w:pStyle w:val="Normal1"/>
+        <w:jc w:val="both"/>
+        <w:rPr>
+          <w:bCs/>
+          <w:sz w:val="28"/>
+          <w:szCs w:val="28"/>
+        </w:rPr>
+      </w:pPr>
+    </w:p>
+    <w:p>
+      <w:pPr>
+        <w:pStyle w:val="Normal1"/>
+        <w:jc w:val="both"/>
+        <w:rPr>
+          <w:bCs/>
+          <w:sz w:val="28"/>
+          <w:szCs w:val="28"/>
+        </w:rPr>
+      </w:pPr>
+    </w:p>
+    <w:p>
+      <w:pPr>
+        <w:pStyle w:val="Normal1"/>
+        <w:jc w:val="both"/>
+        <w:rPr>
+          <w:bCs/>
+          <w:sz w:val="28"/>
+          <w:szCs w:val="28"/>
+        </w:rPr>
+      </w:pPr>
+    </w:p>
+    <w:p>
+      <w:pPr>
+        <w:pStyle w:val="Normal1"/>
+        <w:jc w:val="both"/>
+        <w:rPr>
+          <w:bCs/>
+          <w:sz w:val="28"/>
+          <w:szCs w:val="28"/>
+        </w:rPr>
+      </w:pPr>
+      <w:r>
+        <w:rPr>
+          <w:bCs/>
+          <w:sz w:val="28"/>
+          <w:szCs w:val="28"/>
+        </w:rPr>
+        <w:lastRenderedPageBreak/>
+        <w:t>Ans2)</w:t>
+      </w:r>
+    </w:p>
+    <w:p>
+      <w:pPr>
+        <w:pStyle w:val="Normal1"/>
+        <w:jc w:val="both"/>
+        <w:rPr>
+          <w:bCs/>
+          <w:sz w:val="28"/>
+          <w:szCs w:val="28"/>
+        </w:rPr>
+      </w:pPr>
+      <w:r>
+        <w:rPr>
+          <w:bCs/>
+          <w:sz w:val="28"/>
+          <w:szCs w:val="28"/>
+        </w:rPr>
+        <w:drawing>
+          <wp:inline distT="0" distB="0" distL="0" distR="0" wp14:anchorId="26772034" wp14:editId="431B270F">
+            <wp:extent cx="3985605" cy="6035563"/>
+            <wp:effectExtent l="0" t="0" r="0" b="3810"/>
+            <wp:docPr id="88449821" name="Picture 1"/>
+            <wp:cNvGraphicFramePr>
+              <a:graphicFrameLocks xmlns:a="http://schemas.openxmlformats.org/drawingml/2006/main" noChangeAspect="1"/>
+            </wp:cNvGraphicFramePr>
+            <a:graphic xmlns:a="http://schemas.openxmlformats.org/drawingml/2006/main">
+              <a:graphicData uri="http://schemas.openxmlformats.org/drawingml/2006/picture">
+                <pic:pic xmlns:pic="http://schemas.openxmlformats.org/drawingml/2006/picture">
+                  <pic:nvPicPr>
+                    <pic:cNvPr id="88449821" name=""/>
+                    <pic:cNvPicPr/>
+                  </pic:nvPicPr>
+                  <pic:blipFill>
+                    <a:blip r:embed="rId13"/>
+                    <a:stretch>
+                      <a:fillRect/>
+                    </a:stretch>
+                  </pic:blipFill>
+                  <pic:spPr>
+                    <a:xfrm>
+                      <a:off x="0" y="0"/>
+                      <a:ext cx="3985605" cy="6035563"/>
+                    </a:xfrm>
+                    <a:prstGeom prst="rect">
+                      <a:avLst/>
+                    </a:prstGeom>
+                  </pic:spPr>
+                </pic:pic>
+              </a:graphicData>
+            </a:graphic>
+          </wp:inline>
+        </w:drawing>
+      </w:r>
+    </w:p>
+    <w:p>
+      <w:pPr>
+        <w:pStyle w:val="Normal1"/>
+        <w:jc w:val="both"/>
+        <w:rPr>
+          <w:bCs/>
+          <w:sz w:val="28"/>
+          <w:szCs w:val="28"/>
+        </w:rPr>
+      </w:pPr>
+    </w:p>
+    <w:p>
+      <w:pPr>
+        <w:pStyle w:val="Normal1"/>
+        <w:jc w:val="both"/>
+        <w:rPr>
+          <w:bCs/>
+          <w:sz w:val="28"/>
+          <w:szCs w:val="28"/>
+        </w:rPr>
+      </w:pPr>
+    </w:p>
+    <w:p>
+      <w:pPr>
+        <w:pStyle w:val="Normal1"/>
+        <w:jc w:val="both"/>
+        <w:rPr>
+          <w:bCs/>
+          <w:sz w:val="28"/>
+          <w:szCs w:val="28"/>
+        </w:rPr>
+      </w:pPr>
+    </w:p>
+    <w:p>
+      <w:pPr>
+        <w:pStyle w:val="Normal1"/>
+        <w:jc w:val="both"/>
+        <w:rPr>
+          <w:bCs/>
+          <w:sz w:val="28"/>
+          <w:szCs w:val="28"/>
+        </w:rPr>
+      </w:pPr>
+    </w:p>
+    <w:p>
+      <w:pPr>
+        <w:pStyle w:val="Normal1"/>
+        <w:jc w:val="both"/>
+        <w:rPr>
+          <w:bCs/>
+          <w:sz w:val="28"/>
+          <w:szCs w:val="28"/>
+        </w:rPr>
+      </w:pPr>
+    </w:p>
+    <w:p>
+      <w:pPr>
+        <w:pStyle w:val="Normal1"/>
+        <w:jc w:val="both"/>
+        <w:rPr>
+          <w:bCs/>
+          <w:sz w:val="28"/>
+          <w:szCs w:val="28"/>
+        </w:rPr>
+      </w:pPr>
+    </w:p>
+    <w:p>
+      <w:pPr>
+        <w:pStyle w:val="Normal1"/>
+        <w:jc w:val="both"/>
+        <w:rPr>
+          <w:bCs/>
+          <w:sz w:val="28"/>
+          <w:szCs w:val="28"/>
+        </w:rPr>
+      </w:pPr>
+      <w:r>
+        <w:rPr>
+          <w:bCs/>
+          <w:sz w:val="28"/>
+          <w:szCs w:val="28"/>
+        </w:rPr>
+        <w:lastRenderedPageBreak/>
+        <w:t>Before Onclick</w:t>
+      </w:r>
+    </w:p>
+    <w:p>
+      <w:pPr>
+        <w:pStyle w:val="Normal1"/>
+        <w:jc w:val="both"/>
+        <w:rPr>
+          <w:bCs/>
+          <w:sz w:val="28"/>
+          <w:szCs w:val="28"/>
+        </w:rPr>
+      </w:pPr>
+    </w:p>
+    <w:p>
+      <w:pPr>
+        <w:pStyle w:val="Normal1"/>
+        <w:jc w:val="both"/>
+        <w:rPr>
+          <w:bCs/>
+          <w:sz w:val="28"/>
+          <w:szCs w:val="28"/>
+        </w:rPr>
+      </w:pPr>
+      <w:r>
+        <w:rPr>
+          <w:bCs/>
+          <w:sz w:val="28"/>
+          <w:szCs w:val="28"/>
+        </w:rPr>
+        <w:drawing>
+          <wp:inline distT="0" distB="0" distL="0" distR="0" wp14:anchorId="3BE046F4" wp14:editId="7431D211">
+            <wp:extent cx="3142306" cy="2110740"/>
+            <wp:effectExtent l="0" t="0" r="0" b="0"/>
+            <wp:docPr id="1381105017" name="Picture 1"/>
+            <wp:cNvGraphicFramePr>
+              <a:graphicFrameLocks xmlns:a="http://schemas.openxmlformats.org/drawingml/2006/main" noChangeAspect="1"/>
+            </wp:cNvGraphicFramePr>
+            <a:graphic xmlns:a="http://schemas.openxmlformats.org/drawingml/2006/main">
+              <a:graphicData uri="http://schemas.openxmlformats.org/drawingml/2006/picture">
+                <pic:pic xmlns:pic="http://schemas.openxmlformats.org/drawingml/2006/picture">
+                  <pic:nvPicPr>
+                    <pic:cNvPr id="1381105017" name=""/>
+                    <pic:cNvPicPr/>
+                  </pic:nvPicPr>
+                  <pic:blipFill>
+                    <a:blip r:embed="rId14"/>
+                    <a:stretch>
+                      <a:fillRect/>
+                    </a:stretch>
+                  </pic:blipFill>
+                  <pic:spPr>
+                    <a:xfrm>
+                      <a:off x="0" y="0"/>
+                      <a:ext cx="3171376" cy="2130267"/>
+                    </a:xfrm>
+                    <a:prstGeom prst="rect">
+                      <a:avLst/>
+                    </a:prstGeom>
+                  </pic:spPr>
+                </pic:pic>
+              </a:graphicData>
+            </a:graphic>
+          </wp:inline>
+        </w:drawing>
+      </w:r>
+    </w:p>
+    <w:p>
+      <w:pPr>
+        <w:pStyle w:val="Normal1"/>
+        <w:jc w:val="both"/>
+        <w:rPr>
+          <w:bCs/>
+          <w:sz w:val="28"/>
+          <w:szCs w:val="28"/>
+        </w:rPr>
+      </w:pPr>
+    </w:p>
+    <w:p>
+      <w:pPr>
+        <w:pStyle w:val="Normal1"/>
+        <w:jc w:val="both"/>
+        <w:rPr>
+          <w:bCs/>
+          <w:sz w:val="28"/>
+          <w:szCs w:val="28"/>
+        </w:rPr>
+      </w:pPr>
+      <w:r>
+        <w:rPr>
+          <w:bCs/>
+          <w:sz w:val="28"/>
+          <w:szCs w:val="28"/>
+        </w:rPr>
+        <w:t>When Paragraph element is clicked</w:t>
+      </w:r>
+    </w:p>
+    <w:p>
+      <w:pPr>
+        <w:pStyle w:val="Normal1"/>
+        <w:jc w:val="both"/>
+        <w:rPr>
+          <w:bCs/>
+          <w:sz w:val="28"/>
+          <w:szCs w:val="28"/>
+        </w:rPr>
+      </w:pPr>
+      <w:r>
+        <w:rPr>
+          <w:bCs/>
+          <w:sz w:val="28"/>
+          <w:szCs w:val="28"/>
+        </w:rPr>
+        <w:drawing>
+          <wp:inline distT="0" distB="0" distL="0" distR="0" wp14:anchorId="309B0C14" wp14:editId="472B23B9">
+            <wp:extent cx="3970364" cy="3025402"/>
+            <wp:effectExtent l="0" t="0" r="0" b="3810"/>
+            <wp:docPr id="1143444777" name="Picture 1"/>
+            <wp:cNvGraphicFramePr>
+              <a:graphicFrameLocks xmlns:a="http://schemas.openxmlformats.org/drawingml/2006/main" noChangeAspect="1"/>
+            </wp:cNvGraphicFramePr>
+            <a:graphic xmlns:a="http://schemas.openxmlformats.org/drawingml/2006/main">
+              <a:graphicData uri="http://schemas.openxmlformats.org/drawingml/2006/picture">
+                <pic:pic xmlns:pic="http://schemas.openxmlformats.org/drawingml/2006/picture">
+                  <pic:nvPicPr>
+                    <pic:cNvPr id="1143444777" name=""/>
+                    <pic:cNvPicPr/>
+                  </pic:nvPicPr>
+                  <pic:blipFill>
+                    <a:blip r:embed="rId15"/>
+                    <a:stretch>
+                      <a:fillRect/>
+                    </a:stretch>
+                  </pic:blipFill>
+                  <pic:spPr>
+                    <a:xfrm>
+                      <a:off x="0" y="0"/>
+                      <a:ext cx="3970364" cy="3025402"/>
+                    </a:xfrm>
+                    <a:prstGeom prst="rect">
+                      <a:avLst/>
+                    </a:prstGeom>
+                  </pic:spPr>
+                </pic:pic>
+              </a:graphicData>
+            </a:graphic>
+          </wp:inline>
+        </w:drawing>
+      </w:r>
+    </w:p>
+    <w:p>
+      <w:pPr>
+        <w:pStyle w:val="Normal1"/>
+        <w:jc w:val="both"/>
+        <w:rPr>
+          <w:bCs/>
+          <w:sz w:val="28"/>
+          <w:szCs w:val="28"/>
+        </w:rPr>
+      </w:pPr>
+    </w:p>
+    <w:p>
+      <w:pPr>
+        <w:pStyle w:val="Normal1"/>
+        <w:jc w:val="both"/>
+        <w:rPr>
+          <w:bCs/>
+          <w:sz w:val="28"/>
+          <w:szCs w:val="28"/>
+        </w:rPr>
+      </w:pPr>
+    </w:p>
+    <w:p>
+      <w:pPr>
+        <w:pStyle w:val="Normal1"/>
+        <w:jc w:val="both"/>
+        <w:rPr>
+          <w:bCs/>
+          <w:sz w:val="28"/>
+          <w:szCs w:val="28"/>
+        </w:rPr>
+      </w:pPr>
+    </w:p>
+    <w:p>
+      <w:pPr>
+        <w:pStyle w:val="Normal1"/>
+        <w:jc w:val="both"/>
+        <w:rPr>
+          <w:bCs/>
+          <w:sz w:val="28"/>
+          <w:szCs w:val="28"/>
+        </w:rPr>
+      </w:pPr>
+    </w:p>
+    <w:p>
+      <w:pPr>
+        <w:pStyle w:val="Normal1"/>
+        <w:jc w:val="both"/>
+        <w:rPr>
+          <w:bCs/>
+          <w:sz w:val="28"/>
+          <w:szCs w:val="28"/>
+        </w:rPr>
+      </w:pPr>
+    </w:p>
+    <w:p>
+      <w:pPr>
+        <w:pStyle w:val="Normal1"/>
+        <w:jc w:val="both"/>
+        <w:rPr>
+          <w:bCs/>
+          <w:sz w:val="28"/>
+          <w:szCs w:val="28"/>
+        </w:rPr>
+      </w:pPr>
+    </w:p>
+    <w:p>
+      <w:pPr>
+        <w:pStyle w:val="Normal1"/>
+        <w:jc w:val="both"/>
+        <w:rPr>
+          <w:bCs/>
+          <w:sz w:val="28"/>
+          <w:szCs w:val="28"/>
+        </w:rPr>
+      </w:pPr>
+    </w:p>
+    <w:p>
+      <w:pPr>
+        <w:pStyle w:val="Normal1"/>
+        <w:jc w:val="both"/>
+        <w:rPr>
+          <w:bCs/>
+          <w:sz w:val="28"/>
+          <w:szCs w:val="28"/>
+        </w:rPr>
+      </w:pPr>
+    </w:p>
+    <w:p>
+      <w:pPr>
+        <w:pStyle w:val="Normal1"/>
+        <w:jc w:val="both"/>
+        <w:rPr>
+          <w:bCs/>
+          <w:sz w:val="28"/>
+          <w:szCs w:val="28"/>
+        </w:rPr>
+      </w:pPr>
+    </w:p>
+    <w:p>
+      <w:pPr>
+        <w:pStyle w:val="Normal1"/>
+        <w:jc w:val="both"/>
+        <w:rPr>
+          <w:bCs/>
+          <w:sz w:val="28"/>
+          <w:szCs w:val="28"/>
+        </w:rPr>
+      </w:pPr>
+    </w:p>
+    <w:p>
+      <w:pPr>
+        <w:pStyle w:val="Normal1"/>
+        <w:jc w:val="both"/>
+        <w:rPr>
+          <w:bCs/>
+          <w:sz w:val="28"/>
+          <w:szCs w:val="28"/>
+        </w:rPr>
+      </w:pPr>
+    </w:p>
+    <w:p>
+      <w:pPr>
+        <w:pStyle w:val="Normal1"/>
+        <w:jc w:val="both"/>
+        <w:rPr>
+          <w:bCs/>
+          <w:sz w:val="28"/>
+          <w:szCs w:val="28"/>
+        </w:rPr>
+      </w:pPr>
+      <w:r>
+        <w:rPr>
+          <w:bCs/>
+          <w:sz w:val="28"/>
+          <w:szCs w:val="28"/>
+        </w:rPr>
+        <w:t>When Header element is clicked</w:t>
+      </w:r>
+    </w:p>
+    <w:p>
+      <w:pPr>
+        <w:pStyle w:val="Normal1"/>
+        <w:jc w:val="both"/>
+        <w:rPr>
+          <w:bCs/>
+          <w:sz w:val="28"/>
+          <w:szCs w:val="28"/>
+        </w:rPr>
+      </w:pPr>
+      <w:r>
+        <w:rPr>
+          <w:bCs/>
+          <w:sz w:val="28"/>
+          <w:szCs w:val="28"/>
+        </w:rPr>
+        <w:drawing>
+          <wp:inline distT="0" distB="0" distL="0" distR="0" wp14:anchorId="132C1C36" wp14:editId="6C490A88">
+            <wp:extent cx="5943600" cy="2395855"/>
+            <wp:effectExtent l="0" t="0" r="0" b="0"/>
+            <wp:docPr id="2134552058" name="Picture 1"/>
+            <wp:cNvGraphicFramePr>
+              <a:graphicFrameLocks xmlns:a="http://schemas.openxmlformats.org/drawingml/2006/main" noChangeAspect="1"/>
+            </wp:cNvGraphicFramePr>
+            <a:graphic xmlns:a="http://schemas.openxmlformats.org/drawingml/2006/main">
+              <a:graphicData uri="http://schemas.openxmlformats.org/drawingml/2006/picture">
+                <pic:pic xmlns:pic="http://schemas.openxmlformats.org/drawingml/2006/picture">
+                  <pic:nvPicPr>
+                    <pic:cNvPr id="2134552058" name=""/>
+                    <pic:cNvPicPr/>
+                  </pic:nvPicPr>
+                  <pic:blipFill>
+                    <a:blip r:embed="rId16"/>
+                    <a:stretch>
+                      <a:fillRect/>
+                    </a:stretch>
+                  </pic:blipFill>
+                  <pic:spPr>
+                    <a:xfrm>
+                      <a:off x="0" y="0"/>
+                      <a:ext cx="5943600" cy="2395855"/>
+                    </a:xfrm>
+                    <a:prstGeom prst="rect">
+                      <a:avLst/>
+                    </a:prstGeom>
+                  </pic:spPr>
+                </pic:pic>
+              </a:graphicData>
+            </a:graphic>
+          </wp:inline>
+        </w:drawing>
+      </w:r>
+    </w:p>
+    <w:p>
+      <w:pPr>
+        <w:pStyle w:val="Normal1"/>
         <w:jc w:val="both"/>
         <w:rPr>
           <w:b/>
@@ -799,7 +1656,7 @@
     </w:p>
     <w:p>
       <w:pPr>
-        <w:pStyle w:val="normal0"/>
+        <w:pStyle w:val="Normal1"/>
         <w:jc w:val="both"/>
         <w:rPr>
           <w:b/>
@@ -810,7 +1667,7 @@
     </w:p>
     <w:p>
       <w:pPr>
-        <w:pStyle w:val="normal0"/>
+        <w:pStyle w:val="Normal1"/>
         <w:jc w:val="both"/>
         <w:rPr>
           <w:b/>
@@ -821,7 +1678,7 @@
     </w:p>
     <w:p>
       <w:pPr>
-        <w:pStyle w:val="normal0"/>
+        <w:pStyle w:val="Normal1"/>
         <w:jc w:val="both"/>
         <w:rPr>
           <w:b/>
@@ -832,7 +1689,7 @@
     </w:p>
     <w:p>
       <w:pPr>
-        <w:pStyle w:val="normal0"/>
+        <w:pStyle w:val="Normal1"/>
         <w:jc w:val="both"/>
         <w:rPr>
           <w:b/>
@@ -840,12 +1697,221 @@
           <w:szCs w:val="28"/>
         </w:rPr>
       </w:pPr>
-      <w:r>
+    </w:p>
+    <w:p>
+      <w:pPr>
+        <w:pStyle w:val="Normal1"/>
+        <w:jc w:val="both"/>
         <w:rPr>
           <w:b/>
           <w:sz w:val="28"/>
           <w:szCs w:val="28"/>
         </w:rPr>
+      </w:pPr>
+    </w:p>
+    <w:p>
+      <w:pPr>
+        <w:pStyle w:val="Normal1"/>
+        <w:jc w:val="both"/>
+        <w:rPr>
+          <w:b/>
+          <w:sz w:val="28"/>
+          <w:szCs w:val="28"/>
+        </w:rPr>
+      </w:pPr>
+    </w:p>
+    <w:p>
+      <w:pPr>
+        <w:pStyle w:val="Normal1"/>
+        <w:jc w:val="both"/>
+        <w:rPr>
+          <w:b/>
+          <w:sz w:val="28"/>
+          <w:szCs w:val="28"/>
+        </w:rPr>
+      </w:pPr>
+    </w:p>
+    <w:p>
+      <w:pPr>
+        <w:pStyle w:val="Normal1"/>
+        <w:jc w:val="both"/>
+        <w:rPr>
+          <w:b/>
+          <w:sz w:val="28"/>
+          <w:szCs w:val="28"/>
+        </w:rPr>
+      </w:pPr>
+    </w:p>
+    <w:p>
+      <w:pPr>
+        <w:pStyle w:val="Normal1"/>
+        <w:jc w:val="both"/>
+        <w:rPr>
+          <w:b/>
+          <w:sz w:val="28"/>
+          <w:szCs w:val="28"/>
+        </w:rPr>
+      </w:pPr>
+    </w:p>
+    <w:p>
+      <w:pPr>
+        <w:pStyle w:val="Normal1"/>
+        <w:jc w:val="both"/>
+        <w:rPr>
+          <w:b/>
+          <w:sz w:val="28"/>
+          <w:szCs w:val="28"/>
+        </w:rPr>
+      </w:pPr>
+    </w:p>
+    <w:p>
+      <w:pPr>
+        <w:pStyle w:val="Normal1"/>
+        <w:jc w:val="both"/>
+        <w:rPr>
+          <w:b/>
+          <w:sz w:val="28"/>
+          <w:szCs w:val="28"/>
+        </w:rPr>
+      </w:pPr>
+    </w:p>
+    <w:p>
+      <w:pPr>
+        <w:pStyle w:val="Normal1"/>
+        <w:jc w:val="both"/>
+        <w:rPr>
+          <w:b/>
+          <w:sz w:val="28"/>
+          <w:szCs w:val="28"/>
+        </w:rPr>
+      </w:pPr>
+    </w:p>
+    <w:p>
+      <w:pPr>
+        <w:pStyle w:val="Normal1"/>
+        <w:jc w:val="both"/>
+        <w:rPr>
+          <w:b/>
+          <w:sz w:val="28"/>
+          <w:szCs w:val="28"/>
+        </w:rPr>
+      </w:pPr>
+    </w:p>
+    <w:p>
+      <w:pPr>
+        <w:pStyle w:val="Normal1"/>
+        <w:jc w:val="both"/>
+        <w:rPr>
+          <w:b/>
+          <w:sz w:val="28"/>
+          <w:szCs w:val="28"/>
+        </w:rPr>
+      </w:pPr>
+    </w:p>
+    <w:p>
+      <w:pPr>
+        <w:pStyle w:val="Normal1"/>
+        <w:jc w:val="both"/>
+        <w:rPr>
+          <w:b/>
+          <w:sz w:val="28"/>
+          <w:szCs w:val="28"/>
+        </w:rPr>
+      </w:pPr>
+    </w:p>
+    <w:p>
+      <w:pPr>
+        <w:pStyle w:val="Normal1"/>
+        <w:jc w:val="both"/>
+        <w:rPr>
+          <w:b/>
+          <w:sz w:val="28"/>
+          <w:szCs w:val="28"/>
+        </w:rPr>
+      </w:pPr>
+    </w:p>
+    <w:p>
+      <w:pPr>
+        <w:pStyle w:val="Normal1"/>
+        <w:jc w:val="both"/>
+        <w:rPr>
+          <w:b/>
+          <w:sz w:val="28"/>
+          <w:szCs w:val="28"/>
+        </w:rPr>
+      </w:pPr>
+    </w:p>
+    <w:p>
+      <w:pPr>
+        <w:pStyle w:val="Normal1"/>
+        <w:jc w:val="both"/>
+        <w:rPr>
+          <w:b/>
+          <w:sz w:val="28"/>
+          <w:szCs w:val="28"/>
+        </w:rPr>
+      </w:pPr>
+    </w:p>
+    <w:p>
+      <w:pPr>
+        <w:pStyle w:val="Normal1"/>
+        <w:jc w:val="both"/>
+        <w:rPr>
+          <w:b/>
+          <w:sz w:val="28"/>
+          <w:szCs w:val="28"/>
+        </w:rPr>
+      </w:pPr>
+    </w:p>
+    <w:p>
+      <w:pPr>
+        <w:pStyle w:val="Normal1"/>
+        <w:jc w:val="both"/>
+        <w:rPr>
+          <w:b/>
+          <w:sz w:val="28"/>
+          <w:szCs w:val="28"/>
+        </w:rPr>
+      </w:pPr>
+    </w:p>
+    <w:p>
+      <w:pPr>
+        <w:pStyle w:val="Normal1"/>
+        <w:jc w:val="both"/>
+        <w:rPr>
+          <w:b/>
+          <w:sz w:val="28"/>
+          <w:szCs w:val="28"/>
+        </w:rPr>
+      </w:pPr>
+    </w:p>
+    <w:p>
+      <w:pPr>
+        <w:pStyle w:val="Normal1"/>
+        <w:jc w:val="both"/>
+        <w:rPr>
+          <w:b/>
+          <w:sz w:val="28"/>
+          <w:szCs w:val="28"/>
+        </w:rPr>
+      </w:pPr>
+    </w:p>
+    <w:p>
+      <w:pPr>
+        <w:pStyle w:val="Normal1"/>
+        <w:jc w:val="both"/>
+        <w:rPr>
+          <w:b/>
+          <w:sz w:val="28"/>
+          <w:szCs w:val="28"/>
+        </w:rPr>
+      </w:pPr>
+      <w:r>
+        <w:rPr>
+          <w:b/>
+          <w:sz w:val="28"/>
+          <w:szCs w:val="28"/>
+        </w:rPr>
         <w:t xml:space="preserve">TASK 2 : </w:t>
       </w:r>
       <w:r>
@@ -860,7 +1926,7 @@
     </w:p>
     <w:p>
       <w:pPr>
-        <w:pStyle w:val="normal0"/>
+        <w:pStyle w:val="Normal1"/>
         <w:jc w:val="both"/>
         <w:rPr>
           <w:b/>
@@ -871,20 +1937,28 @@
     </w:p>
     <w:p>
       <w:pPr>
-        <w:pStyle w:val="normal0"/>
-        <w:jc w:val="both"/>
-        <w:rPr>
-          <w:sz w:val="28"/>
-          <w:szCs w:val="28"/>
-        </w:rPr>
-      </w:pPr>
-      <w:r>
-        <w:rPr>
-          <w:rFonts w:eastAsia="Calibri"/>
-          <w:sz w:val="28"/>
-          <w:szCs w:val="28"/>
-        </w:rPr>
-        <w:t xml:space="preserve">1) Insert the html element  </w:t>
+        <w:pStyle w:val="Normal1"/>
+        <w:jc w:val="both"/>
+        <w:rPr>
+          <w:sz w:val="28"/>
+          <w:szCs w:val="28"/>
+        </w:rPr>
+      </w:pPr>
+      <w:r>
+        <w:rPr>
+          <w:rFonts w:eastAsia="Calibri"/>
+          <w:sz w:val="28"/>
+          <w:szCs w:val="28"/>
+        </w:rPr>
+        <w:t>Q</w:t>
+      </w:r>
+      <w:r>
+        <w:rPr>
+          <w:rFonts w:eastAsia="Calibri"/>
+          <w:sz w:val="28"/>
+          <w:szCs w:val="28"/>
+        </w:rPr>
+        <w:t xml:space="preserve">1) Insert the html element </w:t>
       </w:r>
       <w:r>
         <w:rPr>
@@ -921,7 +1995,7 @@
     </w:p>
     <w:p>
       <w:pPr>
-        <w:pStyle w:val="normal0"/>
+        <w:pStyle w:val="Normal1"/>
         <w:jc w:val="center"/>
         <w:rPr>
           <w:sz w:val="28"/>
@@ -936,7 +2010,7 @@
           <w:lang w:val="en-IN"/>
         </w:rPr>
         <w:drawing>
-          <wp:inline distT="114300" distB="114300" distL="114300" distR="114300">
+          <wp:inline distT="114300" distB="114300" distL="114300" distR="114300" wp14:anchorId="6C244933" wp14:editId="4719217D">
             <wp:extent cx="3876675" cy="752475"/>
             <wp:effectExtent l="0" t="0" r="0" b="0"/>
             <wp:docPr id="96" name="image3.png"/>
@@ -949,7 +2023,7 @@
                     <pic:cNvPicPr preferRelativeResize="0"/>
                   </pic:nvPicPr>
                   <pic:blipFill>
-                    <a:blip r:embed="rId11"/>
+                    <a:blip r:embed="rId17"/>
                     <a:srcRect/>
                     <a:stretch>
                       <a:fillRect/>
@@ -974,13 +2048,463 @@
     </w:p>
     <w:p>
       <w:pPr>
-        <w:pStyle w:val="normal0"/>
-        <w:jc w:val="both"/>
-        <w:rPr>
-          <w:sz w:val="28"/>
-          <w:szCs w:val="28"/>
-        </w:rPr>
-      </w:pPr>
+        <w:pStyle w:val="Normal1"/>
+        <w:jc w:val="center"/>
+        <w:rPr>
+          <w:sz w:val="28"/>
+          <w:szCs w:val="28"/>
+        </w:rPr>
+      </w:pPr>
+    </w:p>
+    <w:p>
+      <w:pPr>
+        <w:pStyle w:val="Normal1"/>
+        <w:jc w:val="both"/>
+        <w:rPr>
+          <w:rFonts w:eastAsia="Calibri"/>
+          <w:sz w:val="28"/>
+          <w:szCs w:val="28"/>
+        </w:rPr>
+      </w:pPr>
+      <w:r>
+        <w:rPr>
+          <w:rFonts w:eastAsia="Calibri"/>
+          <w:sz w:val="28"/>
+          <w:szCs w:val="28"/>
+        </w:rPr>
+        <w:t>Ans1)</w:t>
+      </w:r>
+    </w:p>
+    <w:p>
+      <w:pPr>
+        <w:pStyle w:val="Normal1"/>
+        <w:jc w:val="both"/>
+        <w:rPr>
+          <w:rFonts w:eastAsia="Calibri"/>
+          <w:sz w:val="28"/>
+          <w:szCs w:val="28"/>
+        </w:rPr>
+      </w:pPr>
+      <w:r>
+        <w:rPr>
+          <w:rFonts w:eastAsia="Calibri"/>
+          <w:sz w:val="28"/>
+          <w:szCs w:val="28"/>
+        </w:rPr>
+        <w:t xml:space="preserve"> </w:t>
+      </w:r>
+      <w:r>
+        <w:rPr>
+          <w:rFonts w:eastAsia="Calibri"/>
+          <w:sz w:val="28"/>
+          <w:szCs w:val="28"/>
+        </w:rPr>
+        <w:drawing>
+          <wp:inline distT="0" distB="0" distL="0" distR="0" wp14:anchorId="408438E4" wp14:editId="04DF9806">
+            <wp:extent cx="4068247" cy="3345180"/>
+            <wp:effectExtent l="0" t="0" r="0" b="0"/>
+            <wp:docPr id="484155376" name="Picture 1"/>
+            <wp:cNvGraphicFramePr>
+              <a:graphicFrameLocks xmlns:a="http://schemas.openxmlformats.org/drawingml/2006/main" noChangeAspect="1"/>
+            </wp:cNvGraphicFramePr>
+            <a:graphic xmlns:a="http://schemas.openxmlformats.org/drawingml/2006/main">
+              <a:graphicData uri="http://schemas.openxmlformats.org/drawingml/2006/picture">
+                <pic:pic xmlns:pic="http://schemas.openxmlformats.org/drawingml/2006/picture">
+                  <pic:nvPicPr>
+                    <pic:cNvPr id="484155376" name=""/>
+                    <pic:cNvPicPr/>
+                  </pic:nvPicPr>
+                  <pic:blipFill>
+                    <a:blip r:embed="rId18"/>
+                    <a:stretch>
+                      <a:fillRect/>
+                    </a:stretch>
+                  </pic:blipFill>
+                  <pic:spPr>
+                    <a:xfrm>
+                      <a:off x="0" y="0"/>
+                      <a:ext cx="4075237" cy="3350927"/>
+                    </a:xfrm>
+                    <a:prstGeom prst="rect">
+                      <a:avLst/>
+                    </a:prstGeom>
+                  </pic:spPr>
+                </pic:pic>
+              </a:graphicData>
+            </a:graphic>
+          </wp:inline>
+        </w:drawing>
+      </w:r>
+    </w:p>
+    <w:p>
+      <w:pPr>
+        <w:pStyle w:val="Normal1"/>
+        <w:jc w:val="both"/>
+        <w:rPr>
+          <w:rFonts w:eastAsia="Calibri"/>
+          <w:sz w:val="28"/>
+          <w:szCs w:val="28"/>
+        </w:rPr>
+      </w:pPr>
+    </w:p>
+    <w:p>
+      <w:pPr>
+        <w:pStyle w:val="Normal1"/>
+        <w:jc w:val="both"/>
+        <w:rPr>
+          <w:rFonts w:eastAsia="Calibri"/>
+          <w:sz w:val="28"/>
+          <w:szCs w:val="28"/>
+        </w:rPr>
+      </w:pPr>
+      <w:r>
+        <w:rPr>
+          <w:rFonts w:eastAsia="Calibri"/>
+          <w:sz w:val="28"/>
+          <w:szCs w:val="28"/>
+        </w:rPr>
+        <w:lastRenderedPageBreak/>
+        <w:drawing>
+          <wp:inline distT="0" distB="0" distL="0" distR="0" wp14:anchorId="3C3C7A21" wp14:editId="77261069">
+            <wp:extent cx="3170195" cy="1790855"/>
+            <wp:effectExtent l="0" t="0" r="0" b="0"/>
+            <wp:docPr id="1042846199" name="Picture 1"/>
+            <wp:cNvGraphicFramePr>
+              <a:graphicFrameLocks xmlns:a="http://schemas.openxmlformats.org/drawingml/2006/main" noChangeAspect="1"/>
+            </wp:cNvGraphicFramePr>
+            <a:graphic xmlns:a="http://schemas.openxmlformats.org/drawingml/2006/main">
+              <a:graphicData uri="http://schemas.openxmlformats.org/drawingml/2006/picture">
+                <pic:pic xmlns:pic="http://schemas.openxmlformats.org/drawingml/2006/picture">
+                  <pic:nvPicPr>
+                    <pic:cNvPr id="1042846199" name=""/>
+                    <pic:cNvPicPr/>
+                  </pic:nvPicPr>
+                  <pic:blipFill>
+                    <a:blip r:embed="rId19"/>
+                    <a:stretch>
+                      <a:fillRect/>
+                    </a:stretch>
+                  </pic:blipFill>
+                  <pic:spPr>
+                    <a:xfrm>
+                      <a:off x="0" y="0"/>
+                      <a:ext cx="3170195" cy="1790855"/>
+                    </a:xfrm>
+                    <a:prstGeom prst="rect">
+                      <a:avLst/>
+                    </a:prstGeom>
+                  </pic:spPr>
+                </pic:pic>
+              </a:graphicData>
+            </a:graphic>
+          </wp:inline>
+        </w:drawing>
+      </w:r>
+    </w:p>
+    <w:p>
+      <w:pPr>
+        <w:pStyle w:val="Normal1"/>
+        <w:jc w:val="both"/>
+        <w:rPr>
+          <w:rFonts w:eastAsia="Calibri"/>
+          <w:sz w:val="28"/>
+          <w:szCs w:val="28"/>
+        </w:rPr>
+      </w:pPr>
+    </w:p>
+    <w:p>
+      <w:pPr>
+        <w:pStyle w:val="Normal1"/>
+        <w:jc w:val="both"/>
+        <w:rPr>
+          <w:rFonts w:eastAsia="Calibri"/>
+          <w:sz w:val="28"/>
+          <w:szCs w:val="28"/>
+        </w:rPr>
+      </w:pPr>
+    </w:p>
+    <w:p>
+      <w:pPr>
+        <w:pStyle w:val="Normal1"/>
+        <w:jc w:val="both"/>
+        <w:rPr>
+          <w:rFonts w:eastAsia="Calibri"/>
+          <w:sz w:val="28"/>
+          <w:szCs w:val="28"/>
+        </w:rPr>
+      </w:pPr>
+    </w:p>
+    <w:p>
+      <w:pPr>
+        <w:pStyle w:val="Normal1"/>
+        <w:jc w:val="both"/>
+        <w:rPr>
+          <w:rFonts w:eastAsia="Calibri"/>
+          <w:sz w:val="28"/>
+          <w:szCs w:val="28"/>
+        </w:rPr>
+      </w:pPr>
+    </w:p>
+    <w:p>
+      <w:pPr>
+        <w:pStyle w:val="Normal1"/>
+        <w:jc w:val="both"/>
+        <w:rPr>
+          <w:rFonts w:eastAsia="Calibri"/>
+          <w:sz w:val="28"/>
+          <w:szCs w:val="28"/>
+        </w:rPr>
+      </w:pPr>
+    </w:p>
+    <w:p>
+      <w:pPr>
+        <w:pStyle w:val="Normal1"/>
+        <w:jc w:val="both"/>
+        <w:rPr>
+          <w:rFonts w:eastAsia="Calibri"/>
+          <w:sz w:val="28"/>
+          <w:szCs w:val="28"/>
+        </w:rPr>
+      </w:pPr>
+    </w:p>
+    <w:p>
+      <w:pPr>
+        <w:pStyle w:val="Normal1"/>
+        <w:jc w:val="both"/>
+        <w:rPr>
+          <w:rFonts w:eastAsia="Calibri"/>
+          <w:sz w:val="28"/>
+          <w:szCs w:val="28"/>
+        </w:rPr>
+      </w:pPr>
+    </w:p>
+    <w:p>
+      <w:pPr>
+        <w:pStyle w:val="Normal1"/>
+        <w:jc w:val="both"/>
+        <w:rPr>
+          <w:rFonts w:eastAsia="Calibri"/>
+          <w:sz w:val="28"/>
+          <w:szCs w:val="28"/>
+        </w:rPr>
+      </w:pPr>
+    </w:p>
+    <w:p>
+      <w:pPr>
+        <w:pStyle w:val="Normal1"/>
+        <w:jc w:val="both"/>
+        <w:rPr>
+          <w:rFonts w:eastAsia="Calibri"/>
+          <w:sz w:val="28"/>
+          <w:szCs w:val="28"/>
+        </w:rPr>
+      </w:pPr>
+    </w:p>
+    <w:p>
+      <w:pPr>
+        <w:pStyle w:val="Normal1"/>
+        <w:jc w:val="both"/>
+        <w:rPr>
+          <w:rFonts w:eastAsia="Calibri"/>
+          <w:sz w:val="28"/>
+          <w:szCs w:val="28"/>
+        </w:rPr>
+      </w:pPr>
+    </w:p>
+    <w:p>
+      <w:pPr>
+        <w:pStyle w:val="Normal1"/>
+        <w:jc w:val="both"/>
+        <w:rPr>
+          <w:rFonts w:eastAsia="Calibri"/>
+          <w:sz w:val="28"/>
+          <w:szCs w:val="28"/>
+        </w:rPr>
+      </w:pPr>
+    </w:p>
+    <w:p>
+      <w:pPr>
+        <w:pStyle w:val="Normal1"/>
+        <w:jc w:val="both"/>
+        <w:rPr>
+          <w:rFonts w:eastAsia="Calibri"/>
+          <w:sz w:val="28"/>
+          <w:szCs w:val="28"/>
+        </w:rPr>
+      </w:pPr>
+    </w:p>
+    <w:p>
+      <w:pPr>
+        <w:pStyle w:val="Normal1"/>
+        <w:jc w:val="both"/>
+        <w:rPr>
+          <w:rFonts w:eastAsia="Calibri"/>
+          <w:sz w:val="28"/>
+          <w:szCs w:val="28"/>
+        </w:rPr>
+      </w:pPr>
+    </w:p>
+    <w:p>
+      <w:pPr>
+        <w:pStyle w:val="Normal1"/>
+        <w:jc w:val="both"/>
+        <w:rPr>
+          <w:rFonts w:eastAsia="Calibri"/>
+          <w:sz w:val="28"/>
+          <w:szCs w:val="28"/>
+        </w:rPr>
+      </w:pPr>
+    </w:p>
+    <w:p>
+      <w:pPr>
+        <w:pStyle w:val="Normal1"/>
+        <w:jc w:val="both"/>
+        <w:rPr>
+          <w:rFonts w:eastAsia="Calibri"/>
+          <w:sz w:val="28"/>
+          <w:szCs w:val="28"/>
+        </w:rPr>
+      </w:pPr>
+    </w:p>
+    <w:p>
+      <w:pPr>
+        <w:pStyle w:val="Normal1"/>
+        <w:jc w:val="both"/>
+        <w:rPr>
+          <w:rFonts w:eastAsia="Calibri"/>
+          <w:sz w:val="28"/>
+          <w:szCs w:val="28"/>
+        </w:rPr>
+      </w:pPr>
+    </w:p>
+    <w:p>
+      <w:pPr>
+        <w:pStyle w:val="Normal1"/>
+        <w:jc w:val="both"/>
+        <w:rPr>
+          <w:rFonts w:eastAsia="Calibri"/>
+          <w:sz w:val="28"/>
+          <w:szCs w:val="28"/>
+        </w:rPr>
+      </w:pPr>
+    </w:p>
+    <w:p>
+      <w:pPr>
+        <w:pStyle w:val="Normal1"/>
+        <w:jc w:val="both"/>
+        <w:rPr>
+          <w:rFonts w:eastAsia="Calibri"/>
+          <w:sz w:val="28"/>
+          <w:szCs w:val="28"/>
+        </w:rPr>
+      </w:pPr>
+    </w:p>
+    <w:p>
+      <w:pPr>
+        <w:pStyle w:val="Normal1"/>
+        <w:jc w:val="both"/>
+        <w:rPr>
+          <w:rFonts w:eastAsia="Calibri"/>
+          <w:sz w:val="28"/>
+          <w:szCs w:val="28"/>
+        </w:rPr>
+      </w:pPr>
+    </w:p>
+    <w:p>
+      <w:pPr>
+        <w:pStyle w:val="Normal1"/>
+        <w:jc w:val="both"/>
+        <w:rPr>
+          <w:rFonts w:eastAsia="Calibri"/>
+          <w:sz w:val="28"/>
+          <w:szCs w:val="28"/>
+        </w:rPr>
+      </w:pPr>
+    </w:p>
+    <w:p>
+      <w:pPr>
+        <w:pStyle w:val="Normal1"/>
+        <w:jc w:val="both"/>
+        <w:rPr>
+          <w:rFonts w:eastAsia="Calibri"/>
+          <w:sz w:val="28"/>
+          <w:szCs w:val="28"/>
+        </w:rPr>
+      </w:pPr>
+    </w:p>
+    <w:p>
+      <w:pPr>
+        <w:pStyle w:val="Normal1"/>
+        <w:jc w:val="both"/>
+        <w:rPr>
+          <w:rFonts w:eastAsia="Calibri"/>
+          <w:sz w:val="28"/>
+          <w:szCs w:val="28"/>
+        </w:rPr>
+      </w:pPr>
+    </w:p>
+    <w:p>
+      <w:pPr>
+        <w:pStyle w:val="Normal1"/>
+        <w:jc w:val="both"/>
+        <w:rPr>
+          <w:rFonts w:eastAsia="Calibri"/>
+          <w:sz w:val="28"/>
+          <w:szCs w:val="28"/>
+        </w:rPr>
+      </w:pPr>
+    </w:p>
+    <w:p>
+      <w:pPr>
+        <w:pStyle w:val="Normal1"/>
+        <w:jc w:val="both"/>
+        <w:rPr>
+          <w:rFonts w:eastAsia="Calibri"/>
+          <w:sz w:val="28"/>
+          <w:szCs w:val="28"/>
+        </w:rPr>
+      </w:pPr>
+    </w:p>
+    <w:p>
+      <w:pPr>
+        <w:pStyle w:val="Normal1"/>
+        <w:jc w:val="both"/>
+        <w:rPr>
+          <w:rFonts w:eastAsia="Calibri"/>
+          <w:sz w:val="28"/>
+          <w:szCs w:val="28"/>
+        </w:rPr>
+      </w:pPr>
+    </w:p>
+    <w:p>
+      <w:pPr>
+        <w:pStyle w:val="Normal1"/>
+        <w:jc w:val="both"/>
+        <w:rPr>
+          <w:rFonts w:eastAsia="Calibri"/>
+          <w:sz w:val="28"/>
+          <w:szCs w:val="28"/>
+        </w:rPr>
+      </w:pPr>
+    </w:p>
+    <w:p>
+      <w:pPr>
+        <w:pStyle w:val="Normal1"/>
+        <w:jc w:val="both"/>
+        <w:rPr>
+          <w:sz w:val="28"/>
+          <w:szCs w:val="28"/>
+        </w:rPr>
+      </w:pPr>
+      <w:r>
+        <w:rPr>
+          <w:rFonts w:eastAsia="Calibri"/>
+          <w:sz w:val="28"/>
+          <w:szCs w:val="28"/>
+        </w:rPr>
+        <w:lastRenderedPageBreak/>
+        <w:t>Q</w:t>
+      </w:r>
       <w:r>
         <w:rPr>
           <w:rFonts w:eastAsia="Calibri"/>
@@ -994,30 +2518,22 @@
           <w:sz w:val="28"/>
           <w:szCs w:val="28"/>
         </w:rPr>
-        <w:t xml:space="preserve">Create an HTML button with the text "Toggle Element." Include a hidden &lt;div&gt; element on the page. Initially, this &lt;div&gt; should be hidden using CSS (display: </w:t>
-      </w:r>
-      <w:r>
-        <w:rPr>
-          <w:sz w:val="28"/>
-          <w:szCs w:val="28"/>
-        </w:rPr>
-        <w:lastRenderedPageBreak/>
-        <w:t>none;).Write jQuery code that, when the button is clicked, toggles the visibility of the hidden &lt;div&gt; element. Clicking the button should show the hidden &lt;div&gt; if it's hidden and hide it if it's visible.</w:t>
-      </w:r>
-    </w:p>
-    <w:p>
-      <w:pPr>
-        <w:pStyle w:val="normal0"/>
-        <w:jc w:val="both"/>
-        <w:rPr>
-          <w:sz w:val="28"/>
-          <w:szCs w:val="28"/>
-        </w:rPr>
-      </w:pPr>
-    </w:p>
-    <w:p>
-      <w:pPr>
-        <w:pStyle w:val="normal0"/>
+        <w:t>Create an HTML button with the text "Toggle Element." Include a hidden &lt;div&gt; element on the page. Initially, this &lt;div&gt; should be hidden using CSS (display: none;).Write jQuery code that, when the button is clicked, toggles the visibility of the hidden &lt;div&gt; element. Clicking the button should show the hidden &lt;div&gt; if it's hidden and hide it if it's visible.</w:t>
+      </w:r>
+    </w:p>
+    <w:p>
+      <w:pPr>
+        <w:pStyle w:val="Normal1"/>
+        <w:jc w:val="both"/>
+        <w:rPr>
+          <w:sz w:val="28"/>
+          <w:szCs w:val="28"/>
+        </w:rPr>
+      </w:pPr>
+    </w:p>
+    <w:p>
+      <w:pPr>
+        <w:pStyle w:val="Normal1"/>
         <w:jc w:val="both"/>
         <w:rPr>
           <w:sz w:val="28"/>
@@ -1034,17 +2550,17 @@
     </w:p>
     <w:p>
       <w:pPr>
-        <w:pStyle w:val="normal0"/>
-        <w:jc w:val="both"/>
-        <w:rPr>
-          <w:sz w:val="28"/>
-          <w:szCs w:val="28"/>
-        </w:rPr>
-      </w:pPr>
-    </w:p>
-    <w:p>
-      <w:pPr>
-        <w:pStyle w:val="normal0"/>
+        <w:pStyle w:val="Normal1"/>
+        <w:jc w:val="both"/>
+        <w:rPr>
+          <w:sz w:val="28"/>
+          <w:szCs w:val="28"/>
+        </w:rPr>
+      </w:pPr>
+    </w:p>
+    <w:p>
+      <w:pPr>
+        <w:pStyle w:val="Normal1"/>
         <w:jc w:val="center"/>
         <w:rPr>
           <w:sz w:val="28"/>
@@ -1059,7 +2575,7 @@
           <w:lang w:val="en-IN"/>
         </w:rPr>
         <w:drawing>
-          <wp:inline distT="114300" distB="114300" distL="114300" distR="114300">
+          <wp:inline distT="114300" distB="114300" distL="114300" distR="114300" wp14:anchorId="2A268AE8" wp14:editId="23ABBF99">
             <wp:extent cx="2662238" cy="1194594"/>
             <wp:effectExtent l="0" t="0" r="0" b="0"/>
             <wp:docPr id="97" name="image4.png"/>
@@ -1072,7 +2588,7 @@
                     <pic:cNvPicPr preferRelativeResize="0"/>
                   </pic:nvPicPr>
                   <pic:blipFill>
-                    <a:blip r:embed="rId12"/>
+                    <a:blip r:embed="rId20"/>
                     <a:srcRect/>
                     <a:stretch>
                       <a:fillRect/>
@@ -1097,7 +2613,7 @@
     </w:p>
     <w:p>
       <w:pPr>
-        <w:pStyle w:val="normal0"/>
+        <w:pStyle w:val="Normal1"/>
         <w:jc w:val="center"/>
         <w:rPr>
           <w:sz w:val="28"/>
@@ -1112,7 +2628,7 @@
           <w:lang w:val="en-IN"/>
         </w:rPr>
         <w:drawing>
-          <wp:inline distT="114300" distB="114300" distL="114300" distR="114300">
+          <wp:inline distT="114300" distB="114300" distL="114300" distR="114300" wp14:anchorId="0EE217D8" wp14:editId="12B962FB">
             <wp:extent cx="2405405" cy="1581081"/>
             <wp:effectExtent l="0" t="0" r="0" b="0"/>
             <wp:docPr id="98" name="image5.png"/>
@@ -1125,7 +2641,7 @@
                     <pic:cNvPicPr preferRelativeResize="0"/>
                   </pic:nvPicPr>
                   <pic:blipFill>
-                    <a:blip r:embed="rId13"/>
+                    <a:blip r:embed="rId21"/>
                     <a:srcRect/>
                     <a:stretch>
                       <a:fillRect/>
@@ -1150,7 +2666,7 @@
     </w:p>
     <w:p>
       <w:pPr>
-        <w:pStyle w:val="normal0"/>
+        <w:pStyle w:val="Normal1"/>
         <w:rPr>
           <w:rFonts w:ascii="Arial Narrow" w:eastAsia="Arial Narrow" w:hAnsi="Arial Narrow" w:cs="Arial Narrow"/>
           <w:b/>
@@ -1161,21 +2677,327 @@
     </w:p>
     <w:p>
       <w:pPr>
-        <w:pStyle w:val="normal0"/>
-        <w:rPr>
-          <w:rFonts w:ascii="Calibri" w:eastAsia="Calibri" w:hAnsi="Calibri" w:cs="Calibri"/>
-          <w:sz w:val="28"/>
-          <w:szCs w:val="28"/>
-        </w:rPr>
-      </w:pPr>
+        <w:pStyle w:val="Normal1"/>
+        <w:rPr>
+          <w:rFonts w:eastAsia="Calibri"/>
+          <w:sz w:val="28"/>
+          <w:szCs w:val="28"/>
+        </w:rPr>
+      </w:pPr>
+    </w:p>
+    <w:p>
+      <w:pPr>
+        <w:pStyle w:val="Normal1"/>
+        <w:rPr>
+          <w:rFonts w:eastAsia="Calibri"/>
+          <w:sz w:val="28"/>
+          <w:szCs w:val="28"/>
+        </w:rPr>
+      </w:pPr>
+    </w:p>
+    <w:p>
+      <w:pPr>
+        <w:pStyle w:val="Normal1"/>
+        <w:rPr>
+          <w:rFonts w:eastAsia="Calibri"/>
+          <w:sz w:val="28"/>
+          <w:szCs w:val="28"/>
+        </w:rPr>
+      </w:pPr>
+    </w:p>
+    <w:p>
+      <w:pPr>
+        <w:pStyle w:val="Normal1"/>
+        <w:rPr>
+          <w:rFonts w:eastAsia="Calibri"/>
+          <w:sz w:val="28"/>
+          <w:szCs w:val="28"/>
+        </w:rPr>
+      </w:pPr>
+    </w:p>
+    <w:p>
+      <w:pPr>
+        <w:pStyle w:val="Normal1"/>
+        <w:rPr>
+          <w:rFonts w:eastAsia="Calibri"/>
+          <w:sz w:val="28"/>
+          <w:szCs w:val="28"/>
+        </w:rPr>
+      </w:pPr>
+    </w:p>
+    <w:p>
+      <w:pPr>
+        <w:pStyle w:val="Normal1"/>
+        <w:rPr>
+          <w:rFonts w:eastAsia="Calibri"/>
+          <w:sz w:val="28"/>
+          <w:szCs w:val="28"/>
+        </w:rPr>
+      </w:pPr>
+    </w:p>
+    <w:p>
+      <w:pPr>
+        <w:pStyle w:val="Normal1"/>
+        <w:rPr>
+          <w:rFonts w:eastAsia="Calibri"/>
+          <w:sz w:val="28"/>
+          <w:szCs w:val="28"/>
+        </w:rPr>
+      </w:pPr>
+    </w:p>
+    <w:p>
+      <w:pPr>
+        <w:pStyle w:val="Normal1"/>
+        <w:rPr>
+          <w:rFonts w:eastAsia="Calibri"/>
+          <w:sz w:val="28"/>
+          <w:szCs w:val="28"/>
+        </w:rPr>
+      </w:pPr>
+    </w:p>
+    <w:p>
+      <w:pPr>
+        <w:pStyle w:val="Normal1"/>
+        <w:rPr>
+          <w:rFonts w:eastAsia="Calibri"/>
+          <w:sz w:val="28"/>
+          <w:szCs w:val="28"/>
+        </w:rPr>
+      </w:pPr>
+    </w:p>
+    <w:p>
+      <w:pPr>
+        <w:pStyle w:val="Normal1"/>
+        <w:rPr>
+          <w:rFonts w:eastAsia="Calibri"/>
+          <w:sz w:val="28"/>
+          <w:szCs w:val="28"/>
+        </w:rPr>
+      </w:pPr>
+    </w:p>
+    <w:p>
+      <w:pPr>
+        <w:pStyle w:val="Normal1"/>
+        <w:rPr>
+          <w:rFonts w:eastAsia="Calibri"/>
+          <w:sz w:val="28"/>
+          <w:szCs w:val="28"/>
+        </w:rPr>
+      </w:pPr>
+    </w:p>
+    <w:p>
+      <w:pPr>
+        <w:pStyle w:val="Normal1"/>
+        <w:rPr>
+          <w:rFonts w:eastAsia="Calibri"/>
+          <w:sz w:val="28"/>
+          <w:szCs w:val="28"/>
+        </w:rPr>
+      </w:pPr>
+    </w:p>
+    <w:p>
+      <w:pPr>
+        <w:pStyle w:val="Normal1"/>
+        <w:rPr>
+          <w:rFonts w:eastAsia="Calibri"/>
+          <w:sz w:val="28"/>
+          <w:szCs w:val="28"/>
+        </w:rPr>
+      </w:pPr>
+    </w:p>
+    <w:p>
+      <w:pPr>
+        <w:pStyle w:val="Normal1"/>
+        <w:rPr>
+          <w:rFonts w:eastAsia="Calibri"/>
+          <w:sz w:val="28"/>
+          <w:szCs w:val="28"/>
+        </w:rPr>
+      </w:pPr>
+      <w:r>
+        <w:rPr>
+          <w:rFonts w:eastAsia="Calibri"/>
+          <w:sz w:val="28"/>
+          <w:szCs w:val="28"/>
+        </w:rPr>
+        <w:lastRenderedPageBreak/>
+        <w:t xml:space="preserve">Ans2) </w:t>
+      </w:r>
+    </w:p>
+    <w:p>
+      <w:pPr>
+        <w:pStyle w:val="Normal1"/>
+        <w:rPr>
+          <w:rFonts w:eastAsia="Calibri"/>
+          <w:sz w:val="28"/>
+          <w:szCs w:val="28"/>
+        </w:rPr>
+      </w:pPr>
+      <w:r>
+        <w:rPr>
+          <w:rFonts w:eastAsia="Calibri"/>
+          <w:sz w:val="28"/>
+          <w:szCs w:val="28"/>
+        </w:rPr>
+        <w:drawing>
+          <wp:inline distT="0" distB="0" distL="0" distR="0" wp14:anchorId="7B6CC82E" wp14:editId="17489528">
+            <wp:extent cx="5334462" cy="5890770"/>
+            <wp:effectExtent l="0" t="0" r="0" b="0"/>
+            <wp:docPr id="1767992649" name="Picture 1"/>
+            <wp:cNvGraphicFramePr>
+              <a:graphicFrameLocks xmlns:a="http://schemas.openxmlformats.org/drawingml/2006/main" noChangeAspect="1"/>
+            </wp:cNvGraphicFramePr>
+            <a:graphic xmlns:a="http://schemas.openxmlformats.org/drawingml/2006/main">
+              <a:graphicData uri="http://schemas.openxmlformats.org/drawingml/2006/picture">
+                <pic:pic xmlns:pic="http://schemas.openxmlformats.org/drawingml/2006/picture">
+                  <pic:nvPicPr>
+                    <pic:cNvPr id="1767992649" name=""/>
+                    <pic:cNvPicPr/>
+                  </pic:nvPicPr>
+                  <pic:blipFill>
+                    <a:blip r:embed="rId22"/>
+                    <a:stretch>
+                      <a:fillRect/>
+                    </a:stretch>
+                  </pic:blipFill>
+                  <pic:spPr>
+                    <a:xfrm>
+                      <a:off x="0" y="0"/>
+                      <a:ext cx="5334462" cy="5890770"/>
+                    </a:xfrm>
+                    <a:prstGeom prst="rect">
+                      <a:avLst/>
+                    </a:prstGeom>
+                  </pic:spPr>
+                </pic:pic>
+              </a:graphicData>
+            </a:graphic>
+          </wp:inline>
+        </w:drawing>
+      </w:r>
+    </w:p>
+    <w:p>
+      <w:pPr>
+        <w:pStyle w:val="Normal1"/>
+        <w:rPr>
+          <w:rFonts w:eastAsia="Calibri"/>
+          <w:sz w:val="28"/>
+          <w:szCs w:val="28"/>
+        </w:rPr>
+      </w:pPr>
+    </w:p>
+    <w:p>
+      <w:pPr>
+        <w:pStyle w:val="Normal1"/>
+        <w:rPr>
+          <w:rFonts w:eastAsia="Calibri"/>
+          <w:sz w:val="28"/>
+          <w:szCs w:val="28"/>
+        </w:rPr>
+      </w:pPr>
+      <w:r>
+        <w:rPr>
+          <w:rFonts w:eastAsia="Calibri"/>
+          <w:sz w:val="28"/>
+          <w:szCs w:val="28"/>
+        </w:rPr>
+        <w:lastRenderedPageBreak/>
+        <w:drawing>
+          <wp:inline distT="0" distB="0" distL="0" distR="0" wp14:anchorId="3A917ABE" wp14:editId="7A1E9D5E">
+            <wp:extent cx="3314987" cy="2796782"/>
+            <wp:effectExtent l="0" t="0" r="0" b="3810"/>
+            <wp:docPr id="84905089" name="Picture 1"/>
+            <wp:cNvGraphicFramePr>
+              <a:graphicFrameLocks xmlns:a="http://schemas.openxmlformats.org/drawingml/2006/main" noChangeAspect="1"/>
+            </wp:cNvGraphicFramePr>
+            <a:graphic xmlns:a="http://schemas.openxmlformats.org/drawingml/2006/main">
+              <a:graphicData uri="http://schemas.openxmlformats.org/drawingml/2006/picture">
+                <pic:pic xmlns:pic="http://schemas.openxmlformats.org/drawingml/2006/picture">
+                  <pic:nvPicPr>
+                    <pic:cNvPr id="84905089" name=""/>
+                    <pic:cNvPicPr/>
+                  </pic:nvPicPr>
+                  <pic:blipFill>
+                    <a:blip r:embed="rId23"/>
+                    <a:stretch>
+                      <a:fillRect/>
+                    </a:stretch>
+                  </pic:blipFill>
+                  <pic:spPr>
+                    <a:xfrm>
+                      <a:off x="0" y="0"/>
+                      <a:ext cx="3314987" cy="2796782"/>
+                    </a:xfrm>
+                    <a:prstGeom prst="rect">
+                      <a:avLst/>
+                    </a:prstGeom>
+                  </pic:spPr>
+                </pic:pic>
+              </a:graphicData>
+            </a:graphic>
+          </wp:inline>
+        </w:drawing>
+      </w:r>
+    </w:p>
+    <w:p>
+      <w:pPr>
+        <w:pStyle w:val="Normal1"/>
+        <w:rPr>
+          <w:rFonts w:eastAsia="Calibri"/>
+          <w:sz w:val="28"/>
+          <w:szCs w:val="28"/>
+        </w:rPr>
+      </w:pPr>
+      <w:r>
+        <w:rPr>
+          <w:rFonts w:eastAsia="Calibri"/>
+          <w:sz w:val="28"/>
+          <w:szCs w:val="28"/>
+        </w:rPr>
+        <w:drawing>
+          <wp:inline distT="0" distB="0" distL="0" distR="0" wp14:anchorId="36B8DD61" wp14:editId="6D11A63B">
+            <wp:extent cx="4267570" cy="3795089"/>
+            <wp:effectExtent l="0" t="0" r="0" b="0"/>
+            <wp:docPr id="2142410844" name="Picture 1"/>
+            <wp:cNvGraphicFramePr>
+              <a:graphicFrameLocks xmlns:a="http://schemas.openxmlformats.org/drawingml/2006/main" noChangeAspect="1"/>
+            </wp:cNvGraphicFramePr>
+            <a:graphic xmlns:a="http://schemas.openxmlformats.org/drawingml/2006/main">
+              <a:graphicData uri="http://schemas.openxmlformats.org/drawingml/2006/picture">
+                <pic:pic xmlns:pic="http://schemas.openxmlformats.org/drawingml/2006/picture">
+                  <pic:nvPicPr>
+                    <pic:cNvPr id="2142410844" name=""/>
+                    <pic:cNvPicPr/>
+                  </pic:nvPicPr>
+                  <pic:blipFill>
+                    <a:blip r:embed="rId24"/>
+                    <a:stretch>
+                      <a:fillRect/>
+                    </a:stretch>
+                  </pic:blipFill>
+                  <pic:spPr>
+                    <a:xfrm>
+                      <a:off x="0" y="0"/>
+                      <a:ext cx="4267570" cy="3795089"/>
+                    </a:xfrm>
+                    <a:prstGeom prst="rect">
+                      <a:avLst/>
+                    </a:prstGeom>
+                  </pic:spPr>
+                </pic:pic>
+              </a:graphicData>
+            </a:graphic>
+          </wp:inline>
+        </w:drawing>
+      </w:r>
     </w:p>
     <w:sectPr>
-      <w:headerReference w:type="even" r:id="rId14"/>
-      <w:headerReference w:type="default" r:id="rId15"/>
-      <w:footerReference w:type="even" r:id="rId16"/>
-      <w:footerReference w:type="default" r:id="rId17"/>
-      <w:headerReference w:type="first" r:id="rId18"/>
-      <w:footerReference w:type="first" r:id="rId19"/>
+      <w:headerReference w:type="even" r:id="rId25"/>
+      <w:headerReference w:type="default" r:id="rId26"/>
+      <w:footerReference w:type="even" r:id="rId27"/>
+      <w:footerReference w:type="default" r:id="rId28"/>
+      <w:headerReference w:type="first" r:id="rId29"/>
+      <w:footerReference w:type="first" r:id="rId30"/>
       <w:pgSz w:w="12240" w:h="15840"/>
       <w:pgMar w:top="1440" w:right="1440" w:bottom="1440" w:left="1440" w:header="708" w:footer="708" w:gutter="0"/>
       <w:pgNumType w:start="1"/>
@@ -1186,15 +3008,15 @@
 </file>
 
 <file path=word/endnotes.xml><?xml version="1.0" encoding="utf-8"?>
-<w:endnotes xmlns:ve="http://schemas.openxmlformats.org/markup-compatibility/2006" xmlns:o="urn:schemas-microsoft-com:office:office" xmlns:r="http://schemas.openxmlformats.org/officeDocument/2006/relationships" xmlns:m="http://schemas.openxmlformats.org/officeDocument/2006/math" xmlns:v="urn:schemas-microsoft-com:vml" xmlns:wp="http://schemas.openxmlformats.org/drawingml/2006/wordprocessingDrawing" xmlns:w10="urn:schemas-microsoft-com:office:word" xmlns:w="http://schemas.openxmlformats.org/wordprocessingml/2006/main" xmlns:wne="http://schemas.microsoft.com/office/word/2006/wordml">
-  <w:endnote w:type="separator" w:id="0">
+<w:endnotes xmlns:wpc="http://schemas.microsoft.com/office/word/2010/wordprocessingCanvas" xmlns:cx="http://schemas.microsoft.com/office/drawing/2014/chartex" xmlns:cx1="http://schemas.microsoft.com/office/drawing/2015/9/8/chartex" xmlns:cx2="http://schemas.microsoft.com/office/drawing/2015/10/21/chartex" xmlns:cx3="http://schemas.microsoft.com/office/drawing/2016/5/9/chartex" xmlns:cx4="http://schemas.microsoft.com/office/drawing/2016/5/10/chartex" xmlns:cx5="http://schemas.microsoft.com/office/drawing/2016/5/11/chartex" xmlns:cx6="http://schemas.microsoft.com/office/drawing/2016/5/12/chartex" xmlns:cx7="http://schemas.microsoft.com/office/drawing/2016/5/13/chartex" xmlns:cx8="http://schemas.microsoft.com/office/drawing/2016/5/14/chartex" xmlns:mc="http://schemas.openxmlformats.org/markup-compatibility/2006" xmlns:aink="http://schemas.microsoft.com/office/drawing/2016/ink" xmlns:am3d="http://schemas.microsoft.com/office/drawing/2017/model3d" xmlns:o="urn:schemas-microsoft-com:office:office" xmlns:oel="http://schemas.microsoft.com/office/2019/extlst" xmlns:r="http://schemas.openxmlformats.org/officeDocument/2006/relationships" xmlns:m="http://schemas.openxmlformats.org/officeDocument/2006/math" xmlns:v="urn:schemas-microsoft-com:vml" xmlns:wp14="http://schemas.microsoft.com/office/word/2010/wordprocessingDrawing" xmlns:wp="http://schemas.openxmlformats.org/drawingml/2006/wordprocessingDrawing" xmlns:w10="urn:schemas-microsoft-com:office:word" xmlns:w="http://schemas.openxmlformats.org/wordprocessingml/2006/main" xmlns:w14="http://schemas.microsoft.com/office/word/2010/wordml" xmlns:w15="http://schemas.microsoft.com/office/word/2012/wordml" xmlns:w16cex="http://schemas.microsoft.com/office/word/2018/wordml/cex" xmlns:w16cid="http://schemas.microsoft.com/office/word/2016/wordml/cid" xmlns:w16="http://schemas.microsoft.com/office/word/2018/wordml" xmlns:w16sdtdh="http://schemas.microsoft.com/office/word/2020/wordml/sdtdatahash" xmlns:w16se="http://schemas.microsoft.com/office/word/2015/wordml/symex" xmlns:wpg="http://schemas.microsoft.com/office/word/2010/wordprocessingGroup" xmlns:wpi="http://schemas.microsoft.com/office/word/2010/wordprocessingInk" xmlns:wne="http://schemas.microsoft.com/office/word/2006/wordml" xmlns:wps="http://schemas.microsoft.com/office/word/2010/wordprocessingShape" mc:Ignorable="w14 w15 w16se w16cid w16 w16cex w16sdtdh wp14">
+  <w:endnote w:type="separator" w:id="-1">
     <w:p>
       <w:r>
         <w:separator/>
       </w:r>
     </w:p>
   </w:endnote>
-  <w:endnote w:type="continuationSeparator" w:id="1">
+  <w:endnote w:type="continuationSeparator" w:id="0">
     <w:p>
       <w:r>
         <w:continuationSeparator/>
@@ -1205,10 +3027,10 @@
 </file>
 
 <file path=word/footer1.xml><?xml version="1.0" encoding="utf-8"?>
-<w:ftr xmlns:ve="http://schemas.openxmlformats.org/markup-compatibility/2006" xmlns:o="urn:schemas-microsoft-com:office:office" xmlns:r="http://schemas.openxmlformats.org/officeDocument/2006/relationships" xmlns:m="http://schemas.openxmlformats.org/officeDocument/2006/math" xmlns:v="urn:schemas-microsoft-com:vml" xmlns:wp="http://schemas.openxmlformats.org/drawingml/2006/wordprocessingDrawing" xmlns:w10="urn:schemas-microsoft-com:office:word" xmlns:w="http://schemas.openxmlformats.org/wordprocessingml/2006/main" xmlns:wne="http://schemas.microsoft.com/office/word/2006/wordml">
+<w:ftr xmlns:wpc="http://schemas.microsoft.com/office/word/2010/wordprocessingCanvas" xmlns:cx="http://schemas.microsoft.com/office/drawing/2014/chartex" xmlns:cx1="http://schemas.microsoft.com/office/drawing/2015/9/8/chartex" xmlns:cx2="http://schemas.microsoft.com/office/drawing/2015/10/21/chartex" xmlns:cx3="http://schemas.microsoft.com/office/drawing/2016/5/9/chartex" xmlns:cx4="http://schemas.microsoft.com/office/drawing/2016/5/10/chartex" xmlns:cx5="http://schemas.microsoft.com/office/drawing/2016/5/11/chartex" xmlns:cx6="http://schemas.microsoft.com/office/drawing/2016/5/12/chartex" xmlns:cx7="http://schemas.microsoft.com/office/drawing/2016/5/13/chartex" xmlns:cx8="http://schemas.microsoft.com/office/drawing/2016/5/14/chartex" xmlns:mc="http://schemas.openxmlformats.org/markup-compatibility/2006" xmlns:aink="http://schemas.microsoft.com/office/drawing/2016/ink" xmlns:am3d="http://schemas.microsoft.com/office/drawing/2017/model3d" xmlns:o="urn:schemas-microsoft-com:office:office" xmlns:oel="http://schemas.microsoft.com/office/2019/extlst" xmlns:r="http://schemas.openxmlformats.org/officeDocument/2006/relationships" xmlns:m="http://schemas.openxmlformats.org/officeDocument/2006/math" xmlns:v="urn:schemas-microsoft-com:vml" xmlns:wp14="http://schemas.microsoft.com/office/word/2010/wordprocessingDrawing" xmlns:wp="http://schemas.openxmlformats.org/drawingml/2006/wordprocessingDrawing" xmlns:w10="urn:schemas-microsoft-com:office:word" xmlns:w="http://schemas.openxmlformats.org/wordprocessingml/2006/main" xmlns:w14="http://schemas.microsoft.com/office/word/2010/wordml" xmlns:w15="http://schemas.microsoft.com/office/word/2012/wordml" xmlns:w16cex="http://schemas.microsoft.com/office/word/2018/wordml/cex" xmlns:w16cid="http://schemas.microsoft.com/office/word/2016/wordml/cid" xmlns:w16="http://schemas.microsoft.com/office/word/2018/wordml" xmlns:w16sdtdh="http://schemas.microsoft.com/office/word/2020/wordml/sdtdatahash" xmlns:w16se="http://schemas.microsoft.com/office/word/2015/wordml/symex" xmlns:wpg="http://schemas.microsoft.com/office/word/2010/wordprocessingGroup" xmlns:wpi="http://schemas.microsoft.com/office/word/2010/wordprocessingInk" xmlns:wne="http://schemas.microsoft.com/office/word/2006/wordml" xmlns:wps="http://schemas.microsoft.com/office/word/2010/wordprocessingShape" mc:Ignorable="w14 w15 w16se w16cid w16 w16cex w16sdtdh wp14">
   <w:p>
     <w:pPr>
-      <w:pStyle w:val="normal0"/>
+      <w:pStyle w:val="Normal1"/>
       <w:pBdr>
         <w:top w:val="nil"/>
         <w:left w:val="nil"/>
@@ -1226,10 +3048,10 @@
 </file>
 
 <file path=word/footer2.xml><?xml version="1.0" encoding="utf-8"?>
-<w:ftr xmlns:ve="http://schemas.openxmlformats.org/markup-compatibility/2006" xmlns:o="urn:schemas-microsoft-com:office:office" xmlns:r="http://schemas.openxmlformats.org/officeDocument/2006/relationships" xmlns:m="http://schemas.openxmlformats.org/officeDocument/2006/math" xmlns:v="urn:schemas-microsoft-com:vml" xmlns:wp="http://schemas.openxmlformats.org/drawingml/2006/wordprocessingDrawing" xmlns:w10="urn:schemas-microsoft-com:office:word" xmlns:w="http://schemas.openxmlformats.org/wordprocessingml/2006/main" xmlns:wne="http://schemas.microsoft.com/office/word/2006/wordml">
+<w:ftr xmlns:wpc="http://schemas.microsoft.com/office/word/2010/wordprocessingCanvas" xmlns:cx="http://schemas.microsoft.com/office/drawing/2014/chartex" xmlns:cx1="http://schemas.microsoft.com/office/drawing/2015/9/8/chartex" xmlns:cx2="http://schemas.microsoft.com/office/drawing/2015/10/21/chartex" xmlns:cx3="http://schemas.microsoft.com/office/drawing/2016/5/9/chartex" xmlns:cx4="http://schemas.microsoft.com/office/drawing/2016/5/10/chartex" xmlns:cx5="http://schemas.microsoft.com/office/drawing/2016/5/11/chartex" xmlns:cx6="http://schemas.microsoft.com/office/drawing/2016/5/12/chartex" xmlns:cx7="http://schemas.microsoft.com/office/drawing/2016/5/13/chartex" xmlns:cx8="http://schemas.microsoft.com/office/drawing/2016/5/14/chartex" xmlns:mc="http://schemas.openxmlformats.org/markup-compatibility/2006" xmlns:aink="http://schemas.microsoft.com/office/drawing/2016/ink" xmlns:am3d="http://schemas.microsoft.com/office/drawing/2017/model3d" xmlns:o="urn:schemas-microsoft-com:office:office" xmlns:oel="http://schemas.microsoft.com/office/2019/extlst" xmlns:r="http://schemas.openxmlformats.org/officeDocument/2006/relationships" xmlns:m="http://schemas.openxmlformats.org/officeDocument/2006/math" xmlns:v="urn:schemas-microsoft-com:vml" xmlns:wp14="http://schemas.microsoft.com/office/word/2010/wordprocessingDrawing" xmlns:wp="http://schemas.openxmlformats.org/drawingml/2006/wordprocessingDrawing" xmlns:w10="urn:schemas-microsoft-com:office:word" xmlns:w="http://schemas.openxmlformats.org/wordprocessingml/2006/main" xmlns:w14="http://schemas.microsoft.com/office/word/2010/wordml" xmlns:w15="http://schemas.microsoft.com/office/word/2012/wordml" xmlns:w16cex="http://schemas.microsoft.com/office/word/2018/wordml/cex" xmlns:w16cid="http://schemas.microsoft.com/office/word/2016/wordml/cid" xmlns:w16="http://schemas.microsoft.com/office/word/2018/wordml" xmlns:w16sdtdh="http://schemas.microsoft.com/office/word/2020/wordml/sdtdatahash" xmlns:w16se="http://schemas.microsoft.com/office/word/2015/wordml/symex" xmlns:wpg="http://schemas.microsoft.com/office/word/2010/wordprocessingGroup" xmlns:wpi="http://schemas.microsoft.com/office/word/2010/wordprocessingInk" xmlns:wne="http://schemas.microsoft.com/office/word/2006/wordml" xmlns:wps="http://schemas.microsoft.com/office/word/2010/wordprocessingShape" mc:Ignorable="w14 w15 w16se w16cid w16 w16cex w16sdtdh wp14">
   <w:p>
     <w:pPr>
-      <w:pStyle w:val="normal0"/>
+      <w:pStyle w:val="Normal1"/>
       <w:pBdr>
         <w:top w:val="nil"/>
         <w:left w:val="nil"/>
@@ -1247,10 +3069,10 @@
 </file>
 
 <file path=word/footer3.xml><?xml version="1.0" encoding="utf-8"?>
-<w:ftr xmlns:ve="http://schemas.openxmlformats.org/markup-compatibility/2006" xmlns:o="urn:schemas-microsoft-com:office:office" xmlns:r="http://schemas.openxmlformats.org/officeDocument/2006/relationships" xmlns:m="http://schemas.openxmlformats.org/officeDocument/2006/math" xmlns:v="urn:schemas-microsoft-com:vml" xmlns:wp="http://schemas.openxmlformats.org/drawingml/2006/wordprocessingDrawing" xmlns:w10="urn:schemas-microsoft-com:office:word" xmlns:w="http://schemas.openxmlformats.org/wordprocessingml/2006/main" xmlns:wne="http://schemas.microsoft.com/office/word/2006/wordml">
+<w:ftr xmlns:wpc="http://schemas.microsoft.com/office/word/2010/wordprocessingCanvas" xmlns:cx="http://schemas.microsoft.com/office/drawing/2014/chartex" xmlns:cx1="http://schemas.microsoft.com/office/drawing/2015/9/8/chartex" xmlns:cx2="http://schemas.microsoft.com/office/drawing/2015/10/21/chartex" xmlns:cx3="http://schemas.microsoft.com/office/drawing/2016/5/9/chartex" xmlns:cx4="http://schemas.microsoft.com/office/drawing/2016/5/10/chartex" xmlns:cx5="http://schemas.microsoft.com/office/drawing/2016/5/11/chartex" xmlns:cx6="http://schemas.microsoft.com/office/drawing/2016/5/12/chartex" xmlns:cx7="http://schemas.microsoft.com/office/drawing/2016/5/13/chartex" xmlns:cx8="http://schemas.microsoft.com/office/drawing/2016/5/14/chartex" xmlns:mc="http://schemas.openxmlformats.org/markup-compatibility/2006" xmlns:aink="http://schemas.microsoft.com/office/drawing/2016/ink" xmlns:am3d="http://schemas.microsoft.com/office/drawing/2017/model3d" xmlns:o="urn:schemas-microsoft-com:office:office" xmlns:oel="http://schemas.microsoft.com/office/2019/extlst" xmlns:r="http://schemas.openxmlformats.org/officeDocument/2006/relationships" xmlns:m="http://schemas.openxmlformats.org/officeDocument/2006/math" xmlns:v="urn:schemas-microsoft-com:vml" xmlns:wp14="http://schemas.microsoft.com/office/word/2010/wordprocessingDrawing" xmlns:wp="http://schemas.openxmlformats.org/drawingml/2006/wordprocessingDrawing" xmlns:w10="urn:schemas-microsoft-com:office:word" xmlns:w="http://schemas.openxmlformats.org/wordprocessingml/2006/main" xmlns:w14="http://schemas.microsoft.com/office/word/2010/wordml" xmlns:w15="http://schemas.microsoft.com/office/word/2012/wordml" xmlns:w16cex="http://schemas.microsoft.com/office/word/2018/wordml/cex" xmlns:w16cid="http://schemas.microsoft.com/office/word/2016/wordml/cid" xmlns:w16="http://schemas.microsoft.com/office/word/2018/wordml" xmlns:w16sdtdh="http://schemas.microsoft.com/office/word/2020/wordml/sdtdatahash" xmlns:w16se="http://schemas.microsoft.com/office/word/2015/wordml/symex" xmlns:wpg="http://schemas.microsoft.com/office/word/2010/wordprocessingGroup" xmlns:wpi="http://schemas.microsoft.com/office/word/2010/wordprocessingInk" xmlns:wne="http://schemas.microsoft.com/office/word/2006/wordml" xmlns:wps="http://schemas.microsoft.com/office/word/2010/wordprocessingShape" mc:Ignorable="w14 w15 w16se w16cid w16 w16cex w16sdtdh wp14">
   <w:p>
     <w:pPr>
-      <w:pStyle w:val="normal0"/>
+      <w:pStyle w:val="Normal1"/>
       <w:pBdr>
         <w:top w:val="nil"/>
         <w:left w:val="nil"/>
@@ -1268,15 +3090,15 @@
 </file>
 
 <file path=word/footnotes.xml><?xml version="1.0" encoding="utf-8"?>
-<w:footnotes xmlns:ve="http://schemas.openxmlformats.org/markup-compatibility/2006" xmlns:o="urn:schemas-microsoft-com:office:office" xmlns:r="http://schemas.openxmlformats.org/officeDocument/2006/relationships" xmlns:m="http://schemas.openxmlformats.org/officeDocument/2006/math" xmlns:v="urn:schemas-microsoft-com:vml" xmlns:wp="http://schemas.openxmlformats.org/drawingml/2006/wordprocessingDrawing" xmlns:w10="urn:schemas-microsoft-com:office:word" xmlns:w="http://schemas.openxmlformats.org/wordprocessingml/2006/main" xmlns:wne="http://schemas.microsoft.com/office/word/2006/wordml">
-  <w:footnote w:type="separator" w:id="0">
+<w:footnotes xmlns:wpc="http://schemas.microsoft.com/office/word/2010/wordprocessingCanvas" xmlns:cx="http://schemas.microsoft.com/office/drawing/2014/chartex" xmlns:cx1="http://schemas.microsoft.com/office/drawing/2015/9/8/chartex" xmlns:cx2="http://schemas.microsoft.com/office/drawing/2015/10/21/chartex" xmlns:cx3="http://schemas.microsoft.com/office/drawing/2016/5/9/chartex" xmlns:cx4="http://schemas.microsoft.com/office/drawing/2016/5/10/chartex" xmlns:cx5="http://schemas.microsoft.com/office/drawing/2016/5/11/chartex" xmlns:cx6="http://schemas.microsoft.com/office/drawing/2016/5/12/chartex" xmlns:cx7="http://schemas.microsoft.com/office/drawing/2016/5/13/chartex" xmlns:cx8="http://schemas.microsoft.com/office/drawing/2016/5/14/chartex" xmlns:mc="http://schemas.openxmlformats.org/markup-compatibility/2006" xmlns:aink="http://schemas.microsoft.com/office/drawing/2016/ink" xmlns:am3d="http://schemas.microsoft.com/office/drawing/2017/model3d" xmlns:o="urn:schemas-microsoft-com:office:office" xmlns:oel="http://schemas.microsoft.com/office/2019/extlst" xmlns:r="http://schemas.openxmlformats.org/officeDocument/2006/relationships" xmlns:m="http://schemas.openxmlformats.org/officeDocument/2006/math" xmlns:v="urn:schemas-microsoft-com:vml" xmlns:wp14="http://schemas.microsoft.com/office/word/2010/wordprocessingDrawing" xmlns:wp="http://schemas.openxmlformats.org/drawingml/2006/wordprocessingDrawing" xmlns:w10="urn:schemas-microsoft-com:office:word" xmlns:w="http://schemas.openxmlformats.org/wordprocessingml/2006/main" xmlns:w14="http://schemas.microsoft.com/office/word/2010/wordml" xmlns:w15="http://schemas.microsoft.com/office/word/2012/wordml" xmlns:w16cex="http://schemas.microsoft.com/office/word/2018/wordml/cex" xmlns:w16cid="http://schemas.microsoft.com/office/word/2016/wordml/cid" xmlns:w16="http://schemas.microsoft.com/office/word/2018/wordml" xmlns:w16sdtdh="http://schemas.microsoft.com/office/word/2020/wordml/sdtdatahash" xmlns:w16se="http://schemas.microsoft.com/office/word/2015/wordml/symex" xmlns:wpg="http://schemas.microsoft.com/office/word/2010/wordprocessingGroup" xmlns:wpi="http://schemas.microsoft.com/office/word/2010/wordprocessingInk" xmlns:wne="http://schemas.microsoft.com/office/word/2006/wordml" xmlns:wps="http://schemas.microsoft.com/office/word/2010/wordprocessingShape" mc:Ignorable="w14 w15 w16se w16cid w16 w16cex w16sdtdh wp14">
+  <w:footnote w:type="separator" w:id="-1">
     <w:p>
       <w:r>
         <w:separator/>
       </w:r>
     </w:p>
   </w:footnote>
-  <w:footnote w:type="continuationSeparator" w:id="1">
+  <w:footnote w:type="continuationSeparator" w:id="0">
     <w:p>
       <w:r>
         <w:continuationSeparator/>
@@ -1287,10 +3109,10 @@
 </file>
 
 <file path=word/header1.xml><?xml version="1.0" encoding="utf-8"?>
-<w:hdr xmlns:ve="http://schemas.openxmlformats.org/markup-compatibility/2006" xmlns:o="urn:schemas-microsoft-com:office:office" xmlns:r="http://schemas.openxmlformats.org/officeDocument/2006/relationships" xmlns:m="http://schemas.openxmlformats.org/officeDocument/2006/math" xmlns:v="urn:schemas-microsoft-com:vml" xmlns:wp="http://schemas.openxmlformats.org/drawingml/2006/wordprocessingDrawing" xmlns:w10="urn:schemas-microsoft-com:office:word" xmlns:w="http://schemas.openxmlformats.org/wordprocessingml/2006/main" xmlns:wne="http://schemas.microsoft.com/office/word/2006/wordml">
+<w:hdr xmlns:wpc="http://schemas.microsoft.com/office/word/2010/wordprocessingCanvas" xmlns:cx="http://schemas.microsoft.com/office/drawing/2014/chartex" xmlns:cx1="http://schemas.microsoft.com/office/drawing/2015/9/8/chartex" xmlns:cx2="http://schemas.microsoft.com/office/drawing/2015/10/21/chartex" xmlns:cx3="http://schemas.microsoft.com/office/drawing/2016/5/9/chartex" xmlns:cx4="http://schemas.microsoft.com/office/drawing/2016/5/10/chartex" xmlns:cx5="http://schemas.microsoft.com/office/drawing/2016/5/11/chartex" xmlns:cx6="http://schemas.microsoft.com/office/drawing/2016/5/12/chartex" xmlns:cx7="http://schemas.microsoft.com/office/drawing/2016/5/13/chartex" xmlns:cx8="http://schemas.microsoft.com/office/drawing/2016/5/14/chartex" xmlns:mc="http://schemas.openxmlformats.org/markup-compatibility/2006" xmlns:aink="http://schemas.microsoft.com/office/drawing/2016/ink" xmlns:am3d="http://schemas.microsoft.com/office/drawing/2017/model3d" xmlns:o="urn:schemas-microsoft-com:office:office" xmlns:oel="http://schemas.microsoft.com/office/2019/extlst" xmlns:r="http://schemas.openxmlformats.org/officeDocument/2006/relationships" xmlns:m="http://schemas.openxmlformats.org/officeDocument/2006/math" xmlns:v="urn:schemas-microsoft-com:vml" xmlns:wp14="http://schemas.microsoft.com/office/word/2010/wordprocessingDrawing" xmlns:wp="http://schemas.openxmlformats.org/drawingml/2006/wordprocessingDrawing" xmlns:w10="urn:schemas-microsoft-com:office:word" xmlns:w="http://schemas.openxmlformats.org/wordprocessingml/2006/main" xmlns:w14="http://schemas.microsoft.com/office/word/2010/wordml" xmlns:w15="http://schemas.microsoft.com/office/word/2012/wordml" xmlns:w16cex="http://schemas.microsoft.com/office/word/2018/wordml/cex" xmlns:w16cid="http://schemas.microsoft.com/office/word/2016/wordml/cid" xmlns:w16="http://schemas.microsoft.com/office/word/2018/wordml" xmlns:w16sdtdh="http://schemas.microsoft.com/office/word/2020/wordml/sdtdatahash" xmlns:w16se="http://schemas.microsoft.com/office/word/2015/wordml/symex" xmlns:wpg="http://schemas.microsoft.com/office/word/2010/wordprocessingGroup" xmlns:wpi="http://schemas.microsoft.com/office/word/2010/wordprocessingInk" xmlns:wne="http://schemas.microsoft.com/office/word/2006/wordml" xmlns:wps="http://schemas.microsoft.com/office/word/2010/wordprocessingShape" mc:Ignorable="w14 w15 w16se w16cid w16 w16cex w16sdtdh wp14">
   <w:p>
     <w:pPr>
-      <w:pStyle w:val="normal0"/>
+      <w:pStyle w:val="Normal1"/>
       <w:pBdr>
         <w:top w:val="nil"/>
         <w:left w:val="nil"/>
@@ -1308,10 +3130,10 @@
 </file>
 
 <file path=word/header2.xml><?xml version="1.0" encoding="utf-8"?>
-<w:hdr xmlns:ve="http://schemas.openxmlformats.org/markup-compatibility/2006" xmlns:o="urn:schemas-microsoft-com:office:office" xmlns:r="http://schemas.openxmlformats.org/officeDocument/2006/relationships" xmlns:m="http://schemas.openxmlformats.org/officeDocument/2006/math" xmlns:v="urn:schemas-microsoft-com:vml" xmlns:wp="http://schemas.openxmlformats.org/drawingml/2006/wordprocessingDrawing" xmlns:w10="urn:schemas-microsoft-com:office:word" xmlns:w="http://schemas.openxmlformats.org/wordprocessingml/2006/main" xmlns:wne="http://schemas.microsoft.com/office/word/2006/wordml">
+<w:hdr xmlns:wpc="http://schemas.microsoft.com/office/word/2010/wordprocessingCanvas" xmlns:cx="http://schemas.microsoft.com/office/drawing/2014/chartex" xmlns:cx1="http://schemas.microsoft.com/office/drawing/2015/9/8/chartex" xmlns:cx2="http://schemas.microsoft.com/office/drawing/2015/10/21/chartex" xmlns:cx3="http://schemas.microsoft.com/office/drawing/2016/5/9/chartex" xmlns:cx4="http://schemas.microsoft.com/office/drawing/2016/5/10/chartex" xmlns:cx5="http://schemas.microsoft.com/office/drawing/2016/5/11/chartex" xmlns:cx6="http://schemas.microsoft.com/office/drawing/2016/5/12/chartex" xmlns:cx7="http://schemas.microsoft.com/office/drawing/2016/5/13/chartex" xmlns:cx8="http://schemas.microsoft.com/office/drawing/2016/5/14/chartex" xmlns:mc="http://schemas.openxmlformats.org/markup-compatibility/2006" xmlns:aink="http://schemas.microsoft.com/office/drawing/2016/ink" xmlns:am3d="http://schemas.microsoft.com/office/drawing/2017/model3d" xmlns:o="urn:schemas-microsoft-com:office:office" xmlns:oel="http://schemas.microsoft.com/office/2019/extlst" xmlns:r="http://schemas.openxmlformats.org/officeDocument/2006/relationships" xmlns:m="http://schemas.openxmlformats.org/officeDocument/2006/math" xmlns:v="urn:schemas-microsoft-com:vml" xmlns:wp14="http://schemas.microsoft.com/office/word/2010/wordprocessingDrawing" xmlns:wp="http://schemas.openxmlformats.org/drawingml/2006/wordprocessingDrawing" xmlns:w10="urn:schemas-microsoft-com:office:word" xmlns:w="http://schemas.openxmlformats.org/wordprocessingml/2006/main" xmlns:w14="http://schemas.microsoft.com/office/word/2010/wordml" xmlns:w15="http://schemas.microsoft.com/office/word/2012/wordml" xmlns:w16cex="http://schemas.microsoft.com/office/word/2018/wordml/cex" xmlns:w16cid="http://schemas.microsoft.com/office/word/2016/wordml/cid" xmlns:w16="http://schemas.microsoft.com/office/word/2018/wordml" xmlns:w16sdtdh="http://schemas.microsoft.com/office/word/2020/wordml/sdtdatahash" xmlns:w16se="http://schemas.microsoft.com/office/word/2015/wordml/symex" xmlns:wpg="http://schemas.microsoft.com/office/word/2010/wordprocessingGroup" xmlns:wpi="http://schemas.microsoft.com/office/word/2010/wordprocessingInk" xmlns:wne="http://schemas.microsoft.com/office/word/2006/wordml" xmlns:wps="http://schemas.microsoft.com/office/word/2010/wordprocessingShape" mc:Ignorable="w14 w15 w16se w16cid w16 w16cex w16sdtdh wp14">
   <w:p>
     <w:pPr>
-      <w:pStyle w:val="normal0"/>
+      <w:pStyle w:val="Normal1"/>
       <w:widowControl w:val="0"/>
       <w:pBdr>
         <w:top w:val="nil"/>
@@ -1341,7 +3163,7 @@
         <w:insideV w:val="single" w:sz="18" w:space="0" w:color="808080"/>
       </w:tblBorders>
       <w:tblLayout w:type="fixed"/>
-      <w:tblLook w:val="0400"/>
+      <w:tblLook w:val="0400" w:firstRow="0" w:lastRow="0" w:firstColumn="0" w:lastColumn="0" w:noHBand="0" w:noVBand="1"/>
     </w:tblPr>
     <w:tblGrid>
       <w:gridCol w:w="8620"/>
@@ -1360,7 +3182,7 @@
         </w:tcPr>
         <w:p>
           <w:pPr>
-            <w:pStyle w:val="normal0"/>
+            <w:pStyle w:val="Normal1"/>
             <w:pBdr>
               <w:top w:val="nil"/>
               <w:left w:val="nil"/>
@@ -1390,7 +3212,7 @@
               <w:lang w:val="en-IN"/>
             </w:rPr>
             <w:drawing>
-              <wp:inline distT="0" distB="0" distL="0" distR="0">
+              <wp:inline distT="0" distB="0" distL="0" distR="0" wp14:anchorId="76365877" wp14:editId="1DECD1EE">
                 <wp:extent cx="449740" cy="707967"/>
                 <wp:effectExtent l="0" t="0" r="0" b="0"/>
                 <wp:docPr id="5" name="image2.png" descr="C:\Users\SRK\Pictures\pesu logo.png"/>
@@ -1453,7 +3275,7 @@
         </w:tcPr>
         <w:p>
           <w:pPr>
-            <w:pStyle w:val="normal0"/>
+            <w:pStyle w:val="Normal1"/>
             <w:pBdr>
               <w:top w:val="nil"/>
               <w:left w:val="nil"/>
@@ -1489,7 +3311,7 @@
   </w:tbl>
   <w:p>
     <w:pPr>
-      <w:pStyle w:val="normal0"/>
+      <w:pStyle w:val="Normal1"/>
       <w:pBdr>
         <w:top w:val="nil"/>
         <w:left w:val="nil"/>
@@ -1507,10 +3329,10 @@
 </file>
 
 <file path=word/header3.xml><?xml version="1.0" encoding="utf-8"?>
-<w:hdr xmlns:ve="http://schemas.openxmlformats.org/markup-compatibility/2006" xmlns:o="urn:schemas-microsoft-com:office:office" xmlns:r="http://schemas.openxmlformats.org/officeDocument/2006/relationships" xmlns:m="http://schemas.openxmlformats.org/officeDocument/2006/math" xmlns:v="urn:schemas-microsoft-com:vml" xmlns:wp="http://schemas.openxmlformats.org/drawingml/2006/wordprocessingDrawing" xmlns:w10="urn:schemas-microsoft-com:office:word" xmlns:w="http://schemas.openxmlformats.org/wordprocessingml/2006/main" xmlns:wne="http://schemas.microsoft.com/office/word/2006/wordml">
+<w:hdr xmlns:wpc="http://schemas.microsoft.com/office/word/2010/wordprocessingCanvas" xmlns:cx="http://schemas.microsoft.com/office/drawing/2014/chartex" xmlns:cx1="http://schemas.microsoft.com/office/drawing/2015/9/8/chartex" xmlns:cx2="http://schemas.microsoft.com/office/drawing/2015/10/21/chartex" xmlns:cx3="http://schemas.microsoft.com/office/drawing/2016/5/9/chartex" xmlns:cx4="http://schemas.microsoft.com/office/drawing/2016/5/10/chartex" xmlns:cx5="http://schemas.microsoft.com/office/drawing/2016/5/11/chartex" xmlns:cx6="http://schemas.microsoft.com/office/drawing/2016/5/12/chartex" xmlns:cx7="http://schemas.microsoft.com/office/drawing/2016/5/13/chartex" xmlns:cx8="http://schemas.microsoft.com/office/drawing/2016/5/14/chartex" xmlns:mc="http://schemas.openxmlformats.org/markup-compatibility/2006" xmlns:aink="http://schemas.microsoft.com/office/drawing/2016/ink" xmlns:am3d="http://schemas.microsoft.com/office/drawing/2017/model3d" xmlns:o="urn:schemas-microsoft-com:office:office" xmlns:oel="http://schemas.microsoft.com/office/2019/extlst" xmlns:r="http://schemas.openxmlformats.org/officeDocument/2006/relationships" xmlns:m="http://schemas.openxmlformats.org/officeDocument/2006/math" xmlns:v="urn:schemas-microsoft-com:vml" xmlns:wp14="http://schemas.microsoft.com/office/word/2010/wordprocessingDrawing" xmlns:wp="http://schemas.openxmlformats.org/drawingml/2006/wordprocessingDrawing" xmlns:w10="urn:schemas-microsoft-com:office:word" xmlns:w="http://schemas.openxmlformats.org/wordprocessingml/2006/main" xmlns:w14="http://schemas.microsoft.com/office/word/2010/wordml" xmlns:w15="http://schemas.microsoft.com/office/word/2012/wordml" xmlns:w16cex="http://schemas.microsoft.com/office/word/2018/wordml/cex" xmlns:w16cid="http://schemas.microsoft.com/office/word/2016/wordml/cid" xmlns:w16="http://schemas.microsoft.com/office/word/2018/wordml" xmlns:w16sdtdh="http://schemas.microsoft.com/office/word/2020/wordml/sdtdatahash" xmlns:w16se="http://schemas.microsoft.com/office/word/2015/wordml/symex" xmlns:wpg="http://schemas.microsoft.com/office/word/2010/wordprocessingGroup" xmlns:wpi="http://schemas.microsoft.com/office/word/2010/wordprocessingInk" xmlns:wne="http://schemas.microsoft.com/office/word/2006/wordml" xmlns:wps="http://schemas.microsoft.com/office/word/2010/wordprocessingShape" mc:Ignorable="w14 w15 w16se w16cid w16 w16cex w16sdtdh wp14">
   <w:p>
     <w:pPr>
-      <w:pStyle w:val="normal0"/>
+      <w:pStyle w:val="Normal1"/>
       <w:pBdr>
         <w:top w:val="nil"/>
         <w:left w:val="nil"/>
@@ -1528,8 +3350,8 @@
 </file>
 
 <file path=word/numbering.xml><?xml version="1.0" encoding="utf-8"?>
-<w:numbering xmlns:ve="http://schemas.openxmlformats.org/markup-compatibility/2006" xmlns:o="urn:schemas-microsoft-com:office:office" xmlns:r="http://schemas.openxmlformats.org/officeDocument/2006/relationships" xmlns:m="http://schemas.openxmlformats.org/officeDocument/2006/math" xmlns:v="urn:schemas-microsoft-com:vml" xmlns:wp="http://schemas.openxmlformats.org/drawingml/2006/wordprocessingDrawing" xmlns:w10="urn:schemas-microsoft-com:office:word" xmlns:w="http://schemas.openxmlformats.org/wordprocessingml/2006/main" xmlns:wne="http://schemas.microsoft.com/office/word/2006/wordml">
-  <w:abstractNum w:abstractNumId="0">
+<w:numbering xmlns:wpc="http://schemas.microsoft.com/office/word/2010/wordprocessingCanvas" xmlns:cx="http://schemas.microsoft.com/office/drawing/2014/chartex" xmlns:cx1="http://schemas.microsoft.com/office/drawing/2015/9/8/chartex" xmlns:cx2="http://schemas.microsoft.com/office/drawing/2015/10/21/chartex" xmlns:cx3="http://schemas.microsoft.com/office/drawing/2016/5/9/chartex" xmlns:cx4="http://schemas.microsoft.com/office/drawing/2016/5/10/chartex" xmlns:cx5="http://schemas.microsoft.com/office/drawing/2016/5/11/chartex" xmlns:cx6="http://schemas.microsoft.com/office/drawing/2016/5/12/chartex" xmlns:cx7="http://schemas.microsoft.com/office/drawing/2016/5/13/chartex" xmlns:cx8="http://schemas.microsoft.com/office/drawing/2016/5/14/chartex" xmlns:mc="http://schemas.openxmlformats.org/markup-compatibility/2006" xmlns:aink="http://schemas.microsoft.com/office/drawing/2016/ink" xmlns:am3d="http://schemas.microsoft.com/office/drawing/2017/model3d" xmlns:o="urn:schemas-microsoft-com:office:office" xmlns:oel="http://schemas.microsoft.com/office/2019/extlst" xmlns:r="http://schemas.openxmlformats.org/officeDocument/2006/relationships" xmlns:m="http://schemas.openxmlformats.org/officeDocument/2006/math" xmlns:v="urn:schemas-microsoft-com:vml" xmlns:wp14="http://schemas.microsoft.com/office/word/2010/wordprocessingDrawing" xmlns:wp="http://schemas.openxmlformats.org/drawingml/2006/wordprocessingDrawing" xmlns:w10="urn:schemas-microsoft-com:office:word" xmlns:w="http://schemas.openxmlformats.org/wordprocessingml/2006/main" xmlns:w14="http://schemas.microsoft.com/office/word/2010/wordml" xmlns:w15="http://schemas.microsoft.com/office/word/2012/wordml" xmlns:w16cex="http://schemas.microsoft.com/office/word/2018/wordml/cex" xmlns:w16cid="http://schemas.microsoft.com/office/word/2016/wordml/cid" xmlns:w16="http://schemas.microsoft.com/office/word/2018/wordml" xmlns:w16sdtdh="http://schemas.microsoft.com/office/word/2020/wordml/sdtdatahash" xmlns:w16se="http://schemas.microsoft.com/office/word/2015/wordml/symex" xmlns:wpg="http://schemas.microsoft.com/office/word/2010/wordprocessingGroup" xmlns:wpi="http://schemas.microsoft.com/office/word/2010/wordprocessingInk" xmlns:wne="http://schemas.microsoft.com/office/word/2006/wordml" xmlns:wps="http://schemas.microsoft.com/office/word/2010/wordprocessingShape" mc:Ignorable="w14 w15 w16se w16cid w16 w16cex w16sdtdh wp14">
+  <w:abstractNum w:abstractNumId="0" w15:restartNumberingAfterBreak="0">
     <w:nsid w:val="380D7CAB"/>
     <w:multiLevelType w:val="multilevel"/>
     <w:tmpl w:val="21FE852E"/>
@@ -1642,14 +3464,14 @@
       </w:rPr>
     </w:lvl>
   </w:abstractNum>
-  <w:num w:numId="1">
+  <w:num w:numId="1" w16cid:durableId="223420849">
     <w:abstractNumId w:val="0"/>
   </w:num>
 </w:numbering>
 </file>
 
 <file path=word/styles.xml><?xml version="1.0" encoding="utf-8"?>
-<w:styles xmlns:r="http://schemas.openxmlformats.org/officeDocument/2006/relationships" xmlns:w="http://schemas.openxmlformats.org/wordprocessingml/2006/main">
+<w:styles xmlns:mc="http://schemas.openxmlformats.org/markup-compatibility/2006" xmlns:r="http://schemas.openxmlformats.org/officeDocument/2006/relationships" xmlns:w="http://schemas.openxmlformats.org/wordprocessingml/2006/main" xmlns:w14="http://schemas.microsoft.com/office/word/2010/wordml" xmlns:w15="http://schemas.microsoft.com/office/word/2012/wordml" xmlns:w16cex="http://schemas.microsoft.com/office/word/2018/wordml/cex" xmlns:w16cid="http://schemas.microsoft.com/office/word/2016/wordml/cid" xmlns:w16="http://schemas.microsoft.com/office/word/2018/wordml" xmlns:w16sdtdh="http://schemas.microsoft.com/office/word/2020/wordml/sdtdatahash" xmlns:w16se="http://schemas.microsoft.com/office/word/2015/wordml/symex" mc:Ignorable="w14 w15 w16se w16cid w16 w16cex w16sdtdh">
   <w:docDefaults>
     <w:rPrDefault>
       <w:rPr>
@@ -1662,144 +3484,383 @@
     </w:rPrDefault>
     <w:pPrDefault/>
   </w:docDefaults>
-  <w:latentStyles w:defLockedState="0" w:defUIPriority="99" w:defSemiHidden="1" w:defUnhideWhenUsed="1" w:defQFormat="0" w:count="267">
-    <w:lsdException w:name="Normal" w:semiHidden="0" w:uiPriority="0" w:unhideWhenUsed="0" w:qFormat="1"/>
-    <w:lsdException w:name="heading 1" w:semiHidden="0" w:uiPriority="9" w:unhideWhenUsed="0" w:qFormat="1"/>
-    <w:lsdException w:name="heading 2" w:uiPriority="0" w:qFormat="1"/>
-    <w:lsdException w:name="heading 3" w:uiPriority="9" w:qFormat="1"/>
-    <w:lsdException w:name="heading 4" w:uiPriority="9" w:qFormat="1"/>
-    <w:lsdException w:name="heading 5" w:uiPriority="9" w:qFormat="1"/>
-    <w:lsdException w:name="heading 6" w:uiPriority="9" w:qFormat="1"/>
-    <w:lsdException w:name="heading 7" w:uiPriority="9" w:qFormat="1"/>
-    <w:lsdException w:name="heading 8" w:uiPriority="9" w:qFormat="1"/>
-    <w:lsdException w:name="heading 9" w:uiPriority="9" w:qFormat="1"/>
-    <w:lsdException w:name="toc 1" w:uiPriority="39"/>
-    <w:lsdException w:name="toc 2" w:uiPriority="39"/>
-    <w:lsdException w:name="toc 3" w:uiPriority="39"/>
-    <w:lsdException w:name="toc 4" w:uiPriority="39"/>
-    <w:lsdException w:name="toc 5" w:uiPriority="39"/>
-    <w:lsdException w:name="toc 6" w:uiPriority="39"/>
-    <w:lsdException w:name="toc 7" w:uiPriority="39"/>
-    <w:lsdException w:name="toc 8" w:uiPriority="39"/>
-    <w:lsdException w:name="toc 9" w:uiPriority="39"/>
-    <w:lsdException w:name="caption" w:uiPriority="35" w:qFormat="1"/>
-    <w:lsdException w:name="Title" w:semiHidden="0" w:uiPriority="10" w:unhideWhenUsed="0" w:qFormat="1"/>
-    <w:lsdException w:name="Default Paragraph Font" w:uiPriority="1"/>
-    <w:lsdException w:name="Subtitle" w:semiHidden="0" w:uiPriority="11" w:unhideWhenUsed="0" w:qFormat="1"/>
-    <w:lsdException w:name="Strong" w:semiHidden="0" w:uiPriority="22" w:unhideWhenUsed="0" w:qFormat="1"/>
-    <w:lsdException w:name="Emphasis" w:semiHidden="0" w:uiPriority="20" w:unhideWhenUsed="0" w:qFormat="1"/>
-    <w:lsdException w:name="Table Grid" w:semiHidden="0" w:uiPriority="59" w:unhideWhenUsed="0"/>
-    <w:lsdException w:name="Placeholder Text" w:unhideWhenUsed="0"/>
-    <w:lsdException w:name="No Spacing" w:semiHidden="0" w:uiPriority="1" w:unhideWhenUsed="0" w:qFormat="1"/>
-    <w:lsdException w:name="Light Shading" w:semiHidden="0" w:uiPriority="60" w:unhideWhenUsed="0"/>
-    <w:lsdException w:name="Light List" w:semiHidden="0" w:uiPriority="61" w:unhideWhenUsed="0"/>
-    <w:lsdException w:name="Light Grid" w:semiHidden="0" w:uiPriority="62" w:unhideWhenUsed="0"/>
-    <w:lsdException w:name="Medium Shading 1" w:semiHidden="0" w:uiPriority="63" w:unhideWhenUsed="0"/>
-    <w:lsdException w:name="Medium Shading 2" w:semiHidden="0" w:uiPriority="64" w:unhideWhenUsed="0"/>
-    <w:lsdException w:name="Medium List 1" w:semiHidden="0" w:uiPriority="65" w:unhideWhenUsed="0"/>
-    <w:lsdException w:name="Medium List 2" w:semiHidden="0" w:uiPriority="66" w:unhideWhenUsed="0"/>
-    <w:lsdException w:name="Medium Grid 1" w:semiHidden="0" w:uiPriority="67" w:unhideWhenUsed="0"/>
-    <w:lsdException w:name="Medium Grid 2" w:semiHidden="0" w:uiPriority="68" w:unhideWhenUsed="0"/>
-    <w:lsdException w:name="Medium Grid 3" w:semiHidden="0" w:uiPriority="69" w:unhideWhenUsed="0"/>
-    <w:lsdException w:name="Dark List" w:semiHidden="0" w:uiPriority="70" w:unhideWhenUsed="0"/>
-    <w:lsdException w:name="Colorful Shading" w:semiHidden="0" w:uiPriority="71" w:unhideWhenUsed="0"/>
-    <w:lsdException w:name="Colorful List" w:semiHidden="0" w:uiPriority="72" w:unhideWhenUsed="0"/>
-    <w:lsdException w:name="Colorful Grid" w:semiHidden="0" w:uiPriority="73" w:unhideWhenUsed="0"/>
-    <w:lsdException w:name="Light Shading Accent 1" w:semiHidden="0" w:uiPriority="60" w:unhideWhenUsed="0"/>
-    <w:lsdException w:name="Light List Accent 1" w:semiHidden="0" w:uiPriority="61" w:unhideWhenUsed="0"/>
-    <w:lsdException w:name="Light Grid Accent 1" w:semiHidden="0" w:uiPriority="62" w:unhideWhenUsed="0"/>
-    <w:lsdException w:name="Medium Shading 1 Accent 1" w:semiHidden="0" w:uiPriority="63" w:unhideWhenUsed="0"/>
-    <w:lsdException w:name="Medium Shading 2 Accent 1" w:semiHidden="0" w:uiPriority="64" w:unhideWhenUsed="0"/>
-    <w:lsdException w:name="Medium List 1 Accent 1" w:semiHidden="0" w:uiPriority="65" w:unhideWhenUsed="0"/>
-    <w:lsdException w:name="Revision" w:unhideWhenUsed="0"/>
-    <w:lsdException w:name="List Paragraph" w:semiHidden="0" w:uiPriority="34" w:unhideWhenUsed="0" w:qFormat="1"/>
-    <w:lsdException w:name="Quote" w:semiHidden="0" w:uiPriority="29" w:unhideWhenUsed="0" w:qFormat="1"/>
-    <w:lsdException w:name="Intense Quote" w:semiHidden="0" w:uiPriority="30" w:unhideWhenUsed="0" w:qFormat="1"/>
-    <w:lsdException w:name="Medium List 2 Accent 1" w:semiHidden="0" w:uiPriority="66" w:unhideWhenUsed="0"/>
-    <w:lsdException w:name="Medium Grid 1 Accent 1" w:semiHidden="0" w:uiPriority="67" w:unhideWhenUsed="0"/>
-    <w:lsdException w:name="Medium Grid 2 Accent 1" w:semiHidden="0" w:uiPriority="68" w:unhideWhenUsed="0"/>
-    <w:lsdException w:name="Medium Grid 3 Accent 1" w:semiHidden="0" w:uiPriority="69" w:unhideWhenUsed="0"/>
-    <w:lsdException w:name="Dark List Accent 1" w:semiHidden="0" w:uiPriority="70" w:unhideWhenUsed="0"/>
-    <w:lsdException w:name="Colorful Shading Accent 1" w:semiHidden="0" w:uiPriority="71" w:unhideWhenUsed="0"/>
-    <w:lsdException w:name="Colorful List Accent 1" w:semiHidden="0" w:uiPriority="72" w:unhideWhenUsed="0"/>
-    <w:lsdException w:name="Colorful Grid Accent 1" w:semiHidden="0" w:uiPriority="73" w:unhideWhenUsed="0"/>
-    <w:lsdException w:name="Light Shading Accent 2" w:semiHidden="0" w:uiPriority="60" w:unhideWhenUsed="0"/>
-    <w:lsdException w:name="Light List Accent 2" w:semiHidden="0" w:uiPriority="61" w:unhideWhenUsed="0"/>
-    <w:lsdException w:name="Light Grid Accent 2" w:semiHidden="0" w:uiPriority="62" w:unhideWhenUsed="0"/>
-    <w:lsdException w:name="Medium Shading 1 Accent 2" w:semiHidden="0" w:uiPriority="63" w:unhideWhenUsed="0"/>
-    <w:lsdException w:name="Medium Shading 2 Accent 2" w:semiHidden="0" w:uiPriority="64" w:unhideWhenUsed="0"/>
-    <w:lsdException w:name="Medium List 1 Accent 2" w:semiHidden="0" w:uiPriority="65" w:unhideWhenUsed="0"/>
-    <w:lsdException w:name="Medium List 2 Accent 2" w:semiHidden="0" w:uiPriority="66" w:unhideWhenUsed="0"/>
-    <w:lsdException w:name="Medium Grid 1 Accent 2" w:semiHidden="0" w:uiPriority="67" w:unhideWhenUsed="0"/>
-    <w:lsdException w:name="Medium Grid 2 Accent 2" w:semiHidden="0" w:uiPriority="68" w:unhideWhenUsed="0"/>
-    <w:lsdException w:name="Medium Grid 3 Accent 2" w:semiHidden="0" w:uiPriority="69" w:unhideWhenUsed="0"/>
-    <w:lsdException w:name="Dark List Accent 2" w:semiHidden="0" w:uiPriority="70" w:unhideWhenUsed="0"/>
-    <w:lsdException w:name="Colorful Shading Accent 2" w:semiHidden="0" w:uiPriority="71" w:unhideWhenUsed="0"/>
-    <w:lsdException w:name="Colorful List Accent 2" w:semiHidden="0" w:uiPriority="72" w:unhideWhenUsed="0"/>
-    <w:lsdException w:name="Colorful Grid Accent 2" w:semiHidden="0" w:uiPriority="73" w:unhideWhenUsed="0"/>
-    <w:lsdException w:name="Light Shading Accent 3" w:semiHidden="0" w:uiPriority="60" w:unhideWhenUsed="0"/>
-    <w:lsdException w:name="Light List Accent 3" w:semiHidden="0" w:uiPriority="61" w:unhideWhenUsed="0"/>
-    <w:lsdException w:name="Light Grid Accent 3" w:semiHidden="0" w:uiPriority="62" w:unhideWhenUsed="0"/>
-    <w:lsdException w:name="Medium Shading 1 Accent 3" w:semiHidden="0" w:uiPriority="63" w:unhideWhenUsed="0"/>
-    <w:lsdException w:name="Medium Shading 2 Accent 3" w:semiHidden="0" w:uiPriority="64" w:unhideWhenUsed="0"/>
-    <w:lsdException w:name="Medium List 1 Accent 3" w:semiHidden="0" w:uiPriority="65" w:unhideWhenUsed="0"/>
-    <w:lsdException w:name="Medium List 2 Accent 3" w:semiHidden="0" w:uiPriority="66" w:unhideWhenUsed="0"/>
-    <w:lsdException w:name="Medium Grid 1 Accent 3" w:semiHidden="0" w:uiPriority="67" w:unhideWhenUsed="0"/>
-    <w:lsdException w:name="Medium Grid 2 Accent 3" w:semiHidden="0" w:uiPriority="68" w:unhideWhenUsed="0"/>
-    <w:lsdException w:name="Medium Grid 3 Accent 3" w:semiHidden="0" w:uiPriority="69" w:unhideWhenUsed="0"/>
-    <w:lsdException w:name="Dark List Accent 3" w:semiHidden="0" w:uiPriority="70" w:unhideWhenUsed="0"/>
-    <w:lsdException w:name="Colorful Shading Accent 3" w:semiHidden="0" w:uiPriority="71" w:unhideWhenUsed="0"/>
-    <w:lsdException w:name="Colorful List Accent 3" w:semiHidden="0" w:uiPriority="72" w:unhideWhenUsed="0"/>
-    <w:lsdException w:name="Colorful Grid Accent 3" w:semiHidden="0" w:uiPriority="73" w:unhideWhenUsed="0"/>
-    <w:lsdException w:name="Light Shading Accent 4" w:semiHidden="0" w:uiPriority="60" w:unhideWhenUsed="0"/>
-    <w:lsdException w:name="Light List Accent 4" w:semiHidden="0" w:uiPriority="61" w:unhideWhenUsed="0"/>
-    <w:lsdException w:name="Light Grid Accent 4" w:semiHidden="0" w:uiPriority="62" w:unhideWhenUsed="0"/>
-    <w:lsdException w:name="Medium Shading 1 Accent 4" w:semiHidden="0" w:uiPriority="63" w:unhideWhenUsed="0"/>
-    <w:lsdException w:name="Medium Shading 2 Accent 4" w:semiHidden="0" w:uiPriority="64" w:unhideWhenUsed="0"/>
-    <w:lsdException w:name="Medium List 1 Accent 4" w:semiHidden="0" w:uiPriority="65" w:unhideWhenUsed="0"/>
-    <w:lsdException w:name="Medium List 2 Accent 4" w:semiHidden="0" w:uiPriority="66" w:unhideWhenUsed="0"/>
-    <w:lsdException w:name="Medium Grid 1 Accent 4" w:semiHidden="0" w:uiPriority="67" w:unhideWhenUsed="0"/>
-    <w:lsdException w:name="Medium Grid 2 Accent 4" w:semiHidden="0" w:uiPriority="68" w:unhideWhenUsed="0"/>
-    <w:lsdException w:name="Medium Grid 3 Accent 4" w:semiHidden="0" w:uiPriority="69" w:unhideWhenUsed="0"/>
-    <w:lsdException w:name="Dark List Accent 4" w:semiHidden="0" w:uiPriority="70" w:unhideWhenUsed="0"/>
-    <w:lsdException w:name="Colorful Shading Accent 4" w:semiHidden="0" w:uiPriority="71" w:unhideWhenUsed="0"/>
-    <w:lsdException w:name="Colorful List Accent 4" w:semiHidden="0" w:uiPriority="72" w:unhideWhenUsed="0"/>
-    <w:lsdException w:name="Colorful Grid Accent 4" w:semiHidden="0" w:uiPriority="73" w:unhideWhenUsed="0"/>
-    <w:lsdException w:name="Light Shading Accent 5" w:semiHidden="0" w:uiPriority="60" w:unhideWhenUsed="0"/>
-    <w:lsdException w:name="Light List Accent 5" w:semiHidden="0" w:uiPriority="61" w:unhideWhenUsed="0"/>
-    <w:lsdException w:name="Light Grid Accent 5" w:semiHidden="0" w:uiPriority="62" w:unhideWhenUsed="0"/>
-    <w:lsdException w:name="Medium Shading 1 Accent 5" w:semiHidden="0" w:uiPriority="63" w:unhideWhenUsed="0"/>
-    <w:lsdException w:name="Medium Shading 2 Accent 5" w:semiHidden="0" w:uiPriority="64" w:unhideWhenUsed="0"/>
-    <w:lsdException w:name="Medium List 1 Accent 5" w:semiHidden="0" w:uiPriority="65" w:unhideWhenUsed="0"/>
-    <w:lsdException w:name="Medium List 2 Accent 5" w:semiHidden="0" w:uiPriority="66" w:unhideWhenUsed="0"/>
-    <w:lsdException w:name="Medium Grid 1 Accent 5" w:semiHidden="0" w:uiPriority="67" w:unhideWhenUsed="0"/>
-    <w:lsdException w:name="Medium Grid 2 Accent 5" w:semiHidden="0" w:uiPriority="68" w:unhideWhenUsed="0"/>
-    <w:lsdException w:name="Medium Grid 3 Accent 5" w:semiHidden="0" w:uiPriority="69" w:unhideWhenUsed="0"/>
-    <w:lsdException w:name="Dark List Accent 5" w:semiHidden="0" w:uiPriority="70" w:unhideWhenUsed="0"/>
-    <w:lsdException w:name="Colorful Shading Accent 5" w:semiHidden="0" w:uiPriority="71" w:unhideWhenUsed="0"/>
-    <w:lsdException w:name="Colorful List Accent 5" w:semiHidden="0" w:uiPriority="72" w:unhideWhenUsed="0"/>
-    <w:lsdException w:name="Colorful Grid Accent 5" w:semiHidden="0" w:uiPriority="73" w:unhideWhenUsed="0"/>
-    <w:lsdException w:name="Light Shading Accent 6" w:semiHidden="0" w:uiPriority="60" w:unhideWhenUsed="0"/>
-    <w:lsdException w:name="Light List Accent 6" w:semiHidden="0" w:uiPriority="61" w:unhideWhenUsed="0"/>
-    <w:lsdException w:name="Light Grid Accent 6" w:semiHidden="0" w:uiPriority="62" w:unhideWhenUsed="0"/>
-    <w:lsdException w:name="Medium Shading 1 Accent 6" w:semiHidden="0" w:uiPriority="63" w:unhideWhenUsed="0"/>
-    <w:lsdException w:name="Medium Shading 2 Accent 6" w:semiHidden="0" w:uiPriority="64" w:unhideWhenUsed="0"/>
-    <w:lsdException w:name="Medium List 1 Accent 6" w:semiHidden="0" w:uiPriority="65" w:unhideWhenUsed="0"/>
-    <w:lsdException w:name="Medium List 2 Accent 6" w:semiHidden="0" w:uiPriority="66" w:unhideWhenUsed="0"/>
-    <w:lsdException w:name="Medium Grid 1 Accent 6" w:semiHidden="0" w:uiPriority="67" w:unhideWhenUsed="0"/>
-    <w:lsdException w:name="Medium Grid 2 Accent 6" w:semiHidden="0" w:uiPriority="68" w:unhideWhenUsed="0"/>
-    <w:lsdException w:name="Medium Grid 3 Accent 6" w:semiHidden="0" w:uiPriority="69" w:unhideWhenUsed="0"/>
-    <w:lsdException w:name="Dark List Accent 6" w:semiHidden="0" w:uiPriority="70" w:unhideWhenUsed="0"/>
-    <w:lsdException w:name="Colorful Shading Accent 6" w:semiHidden="0" w:uiPriority="71" w:unhideWhenUsed="0"/>
-    <w:lsdException w:name="Colorful List Accent 6" w:semiHidden="0" w:uiPriority="72" w:unhideWhenUsed="0"/>
-    <w:lsdException w:name="Colorful Grid Accent 6" w:semiHidden="0" w:uiPriority="73" w:unhideWhenUsed="0"/>
-    <w:lsdException w:name="Subtle Emphasis" w:semiHidden="0" w:uiPriority="19" w:unhideWhenUsed="0" w:qFormat="1"/>
-    <w:lsdException w:name="Intense Emphasis" w:semiHidden="0" w:uiPriority="21" w:unhideWhenUsed="0" w:qFormat="1"/>
-    <w:lsdException w:name="Subtle Reference" w:semiHidden="0" w:uiPriority="31" w:unhideWhenUsed="0" w:qFormat="1"/>
-    <w:lsdException w:name="Intense Reference" w:semiHidden="0" w:uiPriority="32" w:unhideWhenUsed="0" w:qFormat="1"/>
-    <w:lsdException w:name="Book Title" w:semiHidden="0" w:uiPriority="33" w:unhideWhenUsed="0" w:qFormat="1"/>
-    <w:lsdException w:name="Bibliography" w:uiPriority="37"/>
-    <w:lsdException w:name="TOC Heading" w:uiPriority="39" w:qFormat="1"/>
+  <w:latentStyles w:defLockedState="0" w:defUIPriority="99" w:defSemiHidden="0" w:defUnhideWhenUsed="0" w:defQFormat="0" w:count="376">
+    <w:lsdException w:name="Normal" w:uiPriority="0" w:qFormat="1"/>
+    <w:lsdException w:name="heading 1" w:uiPriority="9" w:qFormat="1"/>
+    <w:lsdException w:name="heading 2" w:semiHidden="1" w:uiPriority="0" w:unhideWhenUsed="1" w:qFormat="1"/>
+    <w:lsdException w:name="heading 3" w:semiHidden="1" w:uiPriority="9" w:unhideWhenUsed="1" w:qFormat="1"/>
+    <w:lsdException w:name="heading 4" w:semiHidden="1" w:uiPriority="9" w:unhideWhenUsed="1" w:qFormat="1"/>
+    <w:lsdException w:name="heading 5" w:semiHidden="1" w:uiPriority="9" w:unhideWhenUsed="1" w:qFormat="1"/>
+    <w:lsdException w:name="heading 6" w:semiHidden="1" w:uiPriority="9" w:unhideWhenUsed="1" w:qFormat="1"/>
+    <w:lsdException w:name="heading 7" w:semiHidden="1" w:uiPriority="9" w:unhideWhenUsed="1" w:qFormat="1"/>
+    <w:lsdException w:name="heading 8" w:semiHidden="1" w:uiPriority="9" w:unhideWhenUsed="1" w:qFormat="1"/>
+    <w:lsdException w:name="heading 9" w:semiHidden="1" w:uiPriority="9" w:unhideWhenUsed="1" w:qFormat="1"/>
+    <w:lsdException w:name="index 1" w:semiHidden="1" w:unhideWhenUsed="1"/>
+    <w:lsdException w:name="index 2" w:semiHidden="1" w:unhideWhenUsed="1"/>
+    <w:lsdException w:name="index 3" w:semiHidden="1" w:unhideWhenUsed="1"/>
+    <w:lsdException w:name="index 4" w:semiHidden="1" w:unhideWhenUsed="1"/>
+    <w:lsdException w:name="index 5" w:semiHidden="1" w:unhideWhenUsed="1"/>
+    <w:lsdException w:name="index 6" w:semiHidden="1" w:unhideWhenUsed="1"/>
+    <w:lsdException w:name="index 7" w:semiHidden="1" w:unhideWhenUsed="1"/>
+    <w:lsdException w:name="index 8" w:semiHidden="1" w:unhideWhenUsed="1"/>
+    <w:lsdException w:name="index 9" w:semiHidden="1" w:unhideWhenUsed="1"/>
+    <w:lsdException w:name="toc 1" w:semiHidden="1" w:uiPriority="39" w:unhideWhenUsed="1"/>
+    <w:lsdException w:name="toc 2" w:semiHidden="1" w:uiPriority="39" w:unhideWhenUsed="1"/>
+    <w:lsdException w:name="toc 3" w:semiHidden="1" w:uiPriority="39" w:unhideWhenUsed="1"/>
+    <w:lsdException w:name="toc 4" w:semiHidden="1" w:uiPriority="39" w:unhideWhenUsed="1"/>
+    <w:lsdException w:name="toc 5" w:semiHidden="1" w:uiPriority="39" w:unhideWhenUsed="1"/>
+    <w:lsdException w:name="toc 6" w:semiHidden="1" w:uiPriority="39" w:unhideWhenUsed="1"/>
+    <w:lsdException w:name="toc 7" w:semiHidden="1" w:uiPriority="39" w:unhideWhenUsed="1"/>
+    <w:lsdException w:name="toc 8" w:semiHidden="1" w:uiPriority="39" w:unhideWhenUsed="1"/>
+    <w:lsdException w:name="toc 9" w:semiHidden="1" w:uiPriority="39" w:unhideWhenUsed="1"/>
+    <w:lsdException w:name="Normal Indent" w:semiHidden="1" w:unhideWhenUsed="1"/>
+    <w:lsdException w:name="footnote text" w:semiHidden="1" w:unhideWhenUsed="1"/>
+    <w:lsdException w:name="annotation text" w:semiHidden="1" w:unhideWhenUsed="1"/>
+    <w:lsdException w:name="header" w:semiHidden="1" w:unhideWhenUsed="1"/>
+    <w:lsdException w:name="footer" w:semiHidden="1" w:unhideWhenUsed="1"/>
+    <w:lsdException w:name="index heading" w:semiHidden="1" w:unhideWhenUsed="1"/>
+    <w:lsdException w:name="caption" w:semiHidden="1" w:uiPriority="35" w:unhideWhenUsed="1" w:qFormat="1"/>
+    <w:lsdException w:name="table of figures" w:semiHidden="1" w:unhideWhenUsed="1"/>
+    <w:lsdException w:name="envelope address" w:semiHidden="1" w:unhideWhenUsed="1"/>
+    <w:lsdException w:name="envelope return" w:semiHidden="1" w:unhideWhenUsed="1"/>
+    <w:lsdException w:name="footnote reference" w:semiHidden="1" w:unhideWhenUsed="1"/>
+    <w:lsdException w:name="annotation reference" w:semiHidden="1" w:unhideWhenUsed="1"/>
+    <w:lsdException w:name="line number" w:semiHidden="1" w:unhideWhenUsed="1"/>
+    <w:lsdException w:name="page number" w:semiHidden="1" w:unhideWhenUsed="1"/>
+    <w:lsdException w:name="endnote reference" w:semiHidden="1" w:unhideWhenUsed="1"/>
+    <w:lsdException w:name="endnote text" w:semiHidden="1" w:unhideWhenUsed="1"/>
+    <w:lsdException w:name="table of authorities" w:semiHidden="1" w:unhideWhenUsed="1"/>
+    <w:lsdException w:name="macro" w:semiHidden="1" w:unhideWhenUsed="1"/>
+    <w:lsdException w:name="toa heading" w:semiHidden="1" w:unhideWhenUsed="1"/>
+    <w:lsdException w:name="List" w:semiHidden="1" w:unhideWhenUsed="1"/>
+    <w:lsdException w:name="List Bullet" w:semiHidden="1" w:unhideWhenUsed="1"/>
+    <w:lsdException w:name="List Number" w:semiHidden="1" w:unhideWhenUsed="1"/>
+    <w:lsdException w:name="List 2" w:semiHidden="1" w:unhideWhenUsed="1"/>
+    <w:lsdException w:name="List 3" w:semiHidden="1" w:unhideWhenUsed="1"/>
+    <w:lsdException w:name="List 4" w:semiHidden="1" w:unhideWhenUsed="1"/>
+    <w:lsdException w:name="List 5" w:semiHidden="1" w:unhideWhenUsed="1"/>
+    <w:lsdException w:name="List Bullet 2" w:semiHidden="1" w:unhideWhenUsed="1"/>
+    <w:lsdException w:name="List Bullet 3" w:semiHidden="1" w:unhideWhenUsed="1"/>
+    <w:lsdException w:name="List Bullet 4" w:semiHidden="1" w:unhideWhenUsed="1"/>
+    <w:lsdException w:name="List Bullet 5" w:semiHidden="1" w:unhideWhenUsed="1"/>
+    <w:lsdException w:name="List Number 2" w:semiHidden="1" w:unhideWhenUsed="1"/>
+    <w:lsdException w:name="List Number 3" w:semiHidden="1" w:unhideWhenUsed="1"/>
+    <w:lsdException w:name="List Number 4" w:semiHidden="1" w:unhideWhenUsed="1"/>
+    <w:lsdException w:name="List Number 5" w:semiHidden="1" w:unhideWhenUsed="1"/>
+    <w:lsdException w:name="Title" w:uiPriority="10" w:qFormat="1"/>
+    <w:lsdException w:name="Closing" w:semiHidden="1" w:unhideWhenUsed="1"/>
+    <w:lsdException w:name="Signature" w:semiHidden="1" w:unhideWhenUsed="1"/>
+    <w:lsdException w:name="Default Paragraph Font" w:semiHidden="1" w:uiPriority="1" w:unhideWhenUsed="1"/>
+    <w:lsdException w:name="Body Text" w:semiHidden="1" w:unhideWhenUsed="1"/>
+    <w:lsdException w:name="Body Text Indent" w:semiHidden="1" w:unhideWhenUsed="1"/>
+    <w:lsdException w:name="List Continue" w:semiHidden="1" w:unhideWhenUsed="1"/>
+    <w:lsdException w:name="List Continue 2" w:semiHidden="1" w:unhideWhenUsed="1"/>
+    <w:lsdException w:name="List Continue 3" w:semiHidden="1" w:unhideWhenUsed="1"/>
+    <w:lsdException w:name="List Continue 4" w:semiHidden="1" w:unhideWhenUsed="1"/>
+    <w:lsdException w:name="List Continue 5" w:semiHidden="1" w:unhideWhenUsed="1"/>
+    <w:lsdException w:name="Message Header" w:semiHidden="1" w:unhideWhenUsed="1"/>
+    <w:lsdException w:name="Subtitle" w:uiPriority="11" w:qFormat="1"/>
+    <w:lsdException w:name="Salutation" w:semiHidden="1" w:unhideWhenUsed="1"/>
+    <w:lsdException w:name="Date" w:semiHidden="1" w:unhideWhenUsed="1"/>
+    <w:lsdException w:name="Body Text First Indent" w:semiHidden="1" w:unhideWhenUsed="1"/>
+    <w:lsdException w:name="Body Text First Indent 2" w:semiHidden="1" w:unhideWhenUsed="1"/>
+    <w:lsdException w:name="Note Heading" w:semiHidden="1" w:unhideWhenUsed="1"/>
+    <w:lsdException w:name="Body Text 2" w:semiHidden="1" w:unhideWhenUsed="1"/>
+    <w:lsdException w:name="Body Text 3" w:semiHidden="1" w:unhideWhenUsed="1"/>
+    <w:lsdException w:name="Body Text Indent 2" w:semiHidden="1" w:unhideWhenUsed="1"/>
+    <w:lsdException w:name="Body Text Indent 3" w:semiHidden="1" w:unhideWhenUsed="1"/>
+    <w:lsdException w:name="Block Text" w:semiHidden="1" w:unhideWhenUsed="1"/>
+    <w:lsdException w:name="Hyperlink" w:semiHidden="1" w:unhideWhenUsed="1"/>
+    <w:lsdException w:name="FollowedHyperlink" w:semiHidden="1" w:unhideWhenUsed="1"/>
+    <w:lsdException w:name="Strong" w:uiPriority="22" w:qFormat="1"/>
+    <w:lsdException w:name="Emphasis" w:uiPriority="20" w:qFormat="1"/>
+    <w:lsdException w:name="Document Map" w:semiHidden="1" w:unhideWhenUsed="1"/>
+    <w:lsdException w:name="Plain Text" w:semiHidden="1" w:unhideWhenUsed="1"/>
+    <w:lsdException w:name="E-mail Signature" w:semiHidden="1" w:unhideWhenUsed="1"/>
+    <w:lsdException w:name="HTML Top of Form" w:semiHidden="1" w:unhideWhenUsed="1"/>
+    <w:lsdException w:name="HTML Bottom of Form" w:semiHidden="1" w:unhideWhenUsed="1"/>
+    <w:lsdException w:name="Normal (Web)" w:semiHidden="1" w:unhideWhenUsed="1"/>
+    <w:lsdException w:name="HTML Acronym" w:semiHidden="1" w:unhideWhenUsed="1"/>
+    <w:lsdException w:name="HTML Address" w:semiHidden="1" w:unhideWhenUsed="1"/>
+    <w:lsdException w:name="HTML Cite" w:semiHidden="1" w:unhideWhenUsed="1"/>
+    <w:lsdException w:name="HTML Code" w:semiHidden="1" w:unhideWhenUsed="1"/>
+    <w:lsdException w:name="HTML Definition" w:semiHidden="1" w:unhideWhenUsed="1"/>
+    <w:lsdException w:name="HTML Keyboard" w:semiHidden="1" w:unhideWhenUsed="1"/>
+    <w:lsdException w:name="HTML Preformatted" w:semiHidden="1" w:unhideWhenUsed="1"/>
+    <w:lsdException w:name="HTML Sample" w:semiHidden="1" w:unhideWhenUsed="1"/>
+    <w:lsdException w:name="HTML Typewriter" w:semiHidden="1" w:unhideWhenUsed="1"/>
+    <w:lsdException w:name="HTML Variable" w:semiHidden="1" w:unhideWhenUsed="1"/>
+    <w:lsdException w:name="Normal Table" w:semiHidden="1" w:unhideWhenUsed="1"/>
+    <w:lsdException w:name="annotation subject" w:semiHidden="1" w:unhideWhenUsed="1"/>
+    <w:lsdException w:name="No List" w:semiHidden="1" w:unhideWhenUsed="1"/>
+    <w:lsdException w:name="Outline List 1" w:semiHidden="1" w:unhideWhenUsed="1"/>
+    <w:lsdException w:name="Outline List 2" w:semiHidden="1" w:unhideWhenUsed="1"/>
+    <w:lsdException w:name="Outline List 3" w:semiHidden="1" w:unhideWhenUsed="1"/>
+    <w:lsdException w:name="Table Simple 1" w:semiHidden="1" w:unhideWhenUsed="1"/>
+    <w:lsdException w:name="Table Simple 2" w:semiHidden="1" w:unhideWhenUsed="1"/>
+    <w:lsdException w:name="Table Simple 3" w:semiHidden="1" w:unhideWhenUsed="1"/>
+    <w:lsdException w:name="Table Classic 1" w:semiHidden="1" w:unhideWhenUsed="1"/>
+    <w:lsdException w:name="Table Classic 2" w:semiHidden="1" w:unhideWhenUsed="1"/>
+    <w:lsdException w:name="Table Classic 3" w:semiHidden="1" w:unhideWhenUsed="1"/>
+    <w:lsdException w:name="Table Classic 4" w:semiHidden="1" w:unhideWhenUsed="1"/>
+    <w:lsdException w:name="Table Colorful 1" w:semiHidden="1" w:unhideWhenUsed="1"/>
+    <w:lsdException w:name="Table Colorful 2" w:semiHidden="1" w:unhideWhenUsed="1"/>
+    <w:lsdException w:name="Table Colorful 3" w:semiHidden="1" w:unhideWhenUsed="1"/>
+    <w:lsdException w:name="Table Columns 1" w:semiHidden="1" w:unhideWhenUsed="1"/>
+    <w:lsdException w:name="Table Columns 2" w:semiHidden="1" w:unhideWhenUsed="1"/>
+    <w:lsdException w:name="Table Columns 3" w:semiHidden="1" w:unhideWhenUsed="1"/>
+    <w:lsdException w:name="Table Columns 4" w:semiHidden="1" w:unhideWhenUsed="1"/>
+    <w:lsdException w:name="Table Columns 5" w:semiHidden="1" w:unhideWhenUsed="1"/>
+    <w:lsdException w:name="Table Grid 1" w:semiHidden="1" w:unhideWhenUsed="1"/>
+    <w:lsdException w:name="Table Grid 2" w:semiHidden="1" w:unhideWhenUsed="1"/>
+    <w:lsdException w:name="Table Grid 3" w:semiHidden="1" w:unhideWhenUsed="1"/>
+    <w:lsdException w:name="Table Grid 4" w:semiHidden="1" w:unhideWhenUsed="1"/>
+    <w:lsdException w:name="Table Grid 5" w:semiHidden="1" w:unhideWhenUsed="1"/>
+    <w:lsdException w:name="Table Grid 6" w:semiHidden="1" w:unhideWhenUsed="1"/>
+    <w:lsdException w:name="Table Grid 7" w:semiHidden="1" w:unhideWhenUsed="1"/>
+    <w:lsdException w:name="Table Grid 8" w:semiHidden="1" w:unhideWhenUsed="1"/>
+    <w:lsdException w:name="Table List 1" w:semiHidden="1" w:unhideWhenUsed="1"/>
+    <w:lsdException w:name="Table List 2" w:semiHidden="1" w:unhideWhenUsed="1"/>
+    <w:lsdException w:name="Table List 3" w:semiHidden="1" w:unhideWhenUsed="1"/>
+    <w:lsdException w:name="Table List 4" w:semiHidden="1" w:unhideWhenUsed="1"/>
+    <w:lsdException w:name="Table List 5" w:semiHidden="1" w:unhideWhenUsed="1"/>
+    <w:lsdException w:name="Table List 6" w:semiHidden="1" w:unhideWhenUsed="1"/>
+    <w:lsdException w:name="Table List 7" w:semiHidden="1" w:unhideWhenUsed="1"/>
+    <w:lsdException w:name="Table List 8" w:semiHidden="1" w:unhideWhenUsed="1"/>
+    <w:lsdException w:name="Table 3D effects 1" w:semiHidden="1" w:unhideWhenUsed="1"/>
+    <w:lsdException w:name="Table 3D effects 2" w:semiHidden="1" w:unhideWhenUsed="1"/>
+    <w:lsdException w:name="Table 3D effects 3" w:semiHidden="1" w:unhideWhenUsed="1"/>
+    <w:lsdException w:name="Table Contemporary" w:semiHidden="1" w:unhideWhenUsed="1"/>
+    <w:lsdException w:name="Table Elegant" w:semiHidden="1" w:unhideWhenUsed="1"/>
+    <w:lsdException w:name="Table Professional" w:semiHidden="1" w:unhideWhenUsed="1"/>
+    <w:lsdException w:name="Table Subtle 1" w:semiHidden="1" w:unhideWhenUsed="1"/>
+    <w:lsdException w:name="Table Subtle 2" w:semiHidden="1" w:unhideWhenUsed="1"/>
+    <w:lsdException w:name="Table Web 1" w:semiHidden="1" w:unhideWhenUsed="1"/>
+    <w:lsdException w:name="Table Web 2" w:semiHidden="1" w:unhideWhenUsed="1"/>
+    <w:lsdException w:name="Table Web 3" w:semiHidden="1" w:unhideWhenUsed="1"/>
+    <w:lsdException w:name="Balloon Text" w:semiHidden="1" w:unhideWhenUsed="1"/>
+    <w:lsdException w:name="Table Grid" w:uiPriority="59"/>
+    <w:lsdException w:name="Table Theme" w:semiHidden="1" w:unhideWhenUsed="1"/>
+    <w:lsdException w:name="Placeholder Text" w:semiHidden="1"/>
+    <w:lsdException w:name="No Spacing" w:uiPriority="1" w:qFormat="1"/>
+    <w:lsdException w:name="Light Shading" w:uiPriority="60"/>
+    <w:lsdException w:name="Light List" w:uiPriority="61"/>
+    <w:lsdException w:name="Light Grid" w:uiPriority="62"/>
+    <w:lsdException w:name="Medium Shading 1" w:uiPriority="63"/>
+    <w:lsdException w:name="Medium Shading 2" w:uiPriority="64"/>
+    <w:lsdException w:name="Medium List 1" w:uiPriority="65"/>
+    <w:lsdException w:name="Medium List 2" w:uiPriority="66"/>
+    <w:lsdException w:name="Medium Grid 1" w:uiPriority="67"/>
+    <w:lsdException w:name="Medium Grid 2" w:uiPriority="68"/>
+    <w:lsdException w:name="Medium Grid 3" w:uiPriority="69"/>
+    <w:lsdException w:name="Dark List" w:uiPriority="70"/>
+    <w:lsdException w:name="Colorful Shading" w:uiPriority="71"/>
+    <w:lsdException w:name="Colorful List" w:uiPriority="72"/>
+    <w:lsdException w:name="Colorful Grid" w:uiPriority="73"/>
+    <w:lsdException w:name="Light Shading Accent 1" w:uiPriority="60"/>
+    <w:lsdException w:name="Light List Accent 1" w:uiPriority="61"/>
+    <w:lsdException w:name="Light Grid Accent 1" w:uiPriority="62"/>
+    <w:lsdException w:name="Medium Shading 1 Accent 1" w:uiPriority="63"/>
+    <w:lsdException w:name="Medium Shading 2 Accent 1" w:uiPriority="64"/>
+    <w:lsdException w:name="Medium List 1 Accent 1" w:uiPriority="65"/>
+    <w:lsdException w:name="Revision" w:semiHidden="1"/>
+    <w:lsdException w:name="List Paragraph" w:uiPriority="34" w:qFormat="1"/>
+    <w:lsdException w:name="Quote" w:uiPriority="29" w:qFormat="1"/>
+    <w:lsdException w:name="Intense Quote" w:uiPriority="30" w:qFormat="1"/>
+    <w:lsdException w:name="Medium List 2 Accent 1" w:uiPriority="66"/>
+    <w:lsdException w:name="Medium Grid 1 Accent 1" w:uiPriority="67"/>
+    <w:lsdException w:name="Medium Grid 2 Accent 1" w:uiPriority="68"/>
+    <w:lsdException w:name="Medium Grid 3 Accent 1" w:uiPriority="69"/>
+    <w:lsdException w:name="Dark List Accent 1" w:uiPriority="70"/>
+    <w:lsdException w:name="Colorful Shading Accent 1" w:uiPriority="71"/>
+    <w:lsdException w:name="Colorful List Accent 1" w:uiPriority="72"/>
+    <w:lsdException w:name="Colorful Grid Accent 1" w:uiPriority="73"/>
+    <w:lsdException w:name="Light Shading Accent 2" w:uiPriority="60"/>
+    <w:lsdException w:name="Light List Accent 2" w:uiPriority="61"/>
+    <w:lsdException w:name="Light Grid Accent 2" w:uiPriority="62"/>
+    <w:lsdException w:name="Medium Shading 1 Accent 2" w:uiPriority="63"/>
+    <w:lsdException w:name="Medium Shading 2 Accent 2" w:uiPriority="64"/>
+    <w:lsdException w:name="Medium List 1 Accent 2" w:uiPriority="65"/>
+    <w:lsdException w:name="Medium List 2 Accent 2" w:uiPriority="66"/>
+    <w:lsdException w:name="Medium Grid 1 Accent 2" w:uiPriority="67"/>
+    <w:lsdException w:name="Medium Grid 2 Accent 2" w:uiPriority="68"/>
+    <w:lsdException w:name="Medium Grid 3 Accent 2" w:uiPriority="69"/>
+    <w:lsdException w:name="Dark List Accent 2" w:uiPriority="70"/>
+    <w:lsdException w:name="Colorful Shading Accent 2" w:uiPriority="71"/>
+    <w:lsdException w:name="Colorful List Accent 2" w:uiPriority="72"/>
+    <w:lsdException w:name="Colorful Grid Accent 2" w:uiPriority="73"/>
+    <w:lsdException w:name="Light Shading Accent 3" w:uiPriority="60"/>
+    <w:lsdException w:name="Light List Accent 3" w:uiPriority="61"/>
+    <w:lsdException w:name="Light Grid Accent 3" w:uiPriority="62"/>
+    <w:lsdException w:name="Medium Shading 1 Accent 3" w:uiPriority="63"/>
+    <w:lsdException w:name="Medium Shading 2 Accent 3" w:uiPriority="64"/>
+    <w:lsdException w:name="Medium List 1 Accent 3" w:uiPriority="65"/>
+    <w:lsdException w:name="Medium List 2 Accent 3" w:uiPriority="66"/>
+    <w:lsdException w:name="Medium Grid 1 Accent 3" w:uiPriority="67"/>
+    <w:lsdException w:name="Medium Grid 2 Accent 3" w:uiPriority="68"/>
+    <w:lsdException w:name="Medium Grid 3 Accent 3" w:uiPriority="69"/>
+    <w:lsdException w:name="Dark List Accent 3" w:uiPriority="70"/>
+    <w:lsdException w:name="Colorful Shading Accent 3" w:uiPriority="71"/>
+    <w:lsdException w:name="Colorful List Accent 3" w:uiPriority="72"/>
+    <w:lsdException w:name="Colorful Grid Accent 3" w:uiPriority="73"/>
+    <w:lsdException w:name="Light Shading Accent 4" w:uiPriority="60"/>
+    <w:lsdException w:name="Light List Accent 4" w:uiPriority="61"/>
+    <w:lsdException w:name="Light Grid Accent 4" w:uiPriority="62"/>
+    <w:lsdException w:name="Medium Shading 1 Accent 4" w:uiPriority="63"/>
+    <w:lsdException w:name="Medium Shading 2 Accent 4" w:uiPriority="64"/>
+    <w:lsdException w:name="Medium List 1 Accent 4" w:uiPriority="65"/>
+    <w:lsdException w:name="Medium List 2 Accent 4" w:uiPriority="66"/>
+    <w:lsdException w:name="Medium Grid 1 Accent 4" w:uiPriority="67"/>
+    <w:lsdException w:name="Medium Grid 2 Accent 4" w:uiPriority="68"/>
+    <w:lsdException w:name="Medium Grid 3 Accent 4" w:uiPriority="69"/>
+    <w:lsdException w:name="Dark List Accent 4" w:uiPriority="70"/>
+    <w:lsdException w:name="Colorful Shading Accent 4" w:uiPriority="71"/>
+    <w:lsdException w:name="Colorful List Accent 4" w:uiPriority="72"/>
+    <w:lsdException w:name="Colorful Grid Accent 4" w:uiPriority="73"/>
+    <w:lsdException w:name="Light Shading Accent 5" w:uiPriority="60"/>
+    <w:lsdException w:name="Light List Accent 5" w:uiPriority="61"/>
+    <w:lsdException w:name="Light Grid Accent 5" w:uiPriority="62"/>
+    <w:lsdException w:name="Medium Shading 1 Accent 5" w:uiPriority="63"/>
+    <w:lsdException w:name="Medium Shading 2 Accent 5" w:uiPriority="64"/>
+    <w:lsdException w:name="Medium List 1 Accent 5" w:uiPriority="65"/>
+    <w:lsdException w:name="Medium List 2 Accent 5" w:uiPriority="66"/>
+    <w:lsdException w:name="Medium Grid 1 Accent 5" w:uiPriority="67"/>
+    <w:lsdException w:name="Medium Grid 2 Accent 5" w:uiPriority="68"/>
+    <w:lsdException w:name="Medium Grid 3 Accent 5" w:uiPriority="69"/>
+    <w:lsdException w:name="Dark List Accent 5" w:uiPriority="70"/>
+    <w:lsdException w:name="Colorful Shading Accent 5" w:uiPriority="71"/>
+    <w:lsdException w:name="Colorful List Accent 5" w:uiPriority="72"/>
+    <w:lsdException w:name="Colorful Grid Accent 5" w:uiPriority="73"/>
+    <w:lsdException w:name="Light Shading Accent 6" w:uiPriority="60"/>
+    <w:lsdException w:name="Light List Accent 6" w:uiPriority="61"/>
+    <w:lsdException w:name="Light Grid Accent 6" w:uiPriority="62"/>
+    <w:lsdException w:name="Medium Shading 1 Accent 6" w:uiPriority="63"/>
+    <w:lsdException w:name="Medium Shading 2 Accent 6" w:uiPriority="64"/>
+    <w:lsdException w:name="Medium List 1 Accent 6" w:uiPriority="65"/>
+    <w:lsdException w:name="Medium List 2 Accent 6" w:uiPriority="66"/>
+    <w:lsdException w:name="Medium Grid 1 Accent 6" w:uiPriority="67"/>
+    <w:lsdException w:name="Medium Grid 2 Accent 6" w:uiPriority="68"/>
+    <w:lsdException w:name="Medium Grid 3 Accent 6" w:uiPriority="69"/>
+    <w:lsdException w:name="Dark List Accent 6" w:uiPriority="70"/>
+    <w:lsdException w:name="Colorful Shading Accent 6" w:uiPriority="71"/>
+    <w:lsdException w:name="Colorful List Accent 6" w:uiPriority="72"/>
+    <w:lsdException w:name="Colorful Grid Accent 6" w:uiPriority="73"/>
+    <w:lsdException w:name="Subtle Emphasis" w:uiPriority="19" w:qFormat="1"/>
+    <w:lsdException w:name="Intense Emphasis" w:uiPriority="21" w:qFormat="1"/>
+    <w:lsdException w:name="Subtle Reference" w:uiPriority="31" w:qFormat="1"/>
+    <w:lsdException w:name="Intense Reference" w:uiPriority="32" w:qFormat="1"/>
+    <w:lsdException w:name="Book Title" w:uiPriority="33" w:qFormat="1"/>
+    <w:lsdException w:name="Bibliography" w:semiHidden="1" w:uiPriority="37" w:unhideWhenUsed="1"/>
+    <w:lsdException w:name="TOC Heading" w:semiHidden="1" w:uiPriority="39" w:unhideWhenUsed="1" w:qFormat="1"/>
+    <w:lsdException w:name="Plain Table 1" w:uiPriority="41"/>
+    <w:lsdException w:name="Plain Table 2" w:uiPriority="42"/>
+    <w:lsdException w:name="Plain Table 3" w:uiPriority="43"/>
+    <w:lsdException w:name="Plain Table 4" w:uiPriority="44"/>
+    <w:lsdException w:name="Plain Table 5" w:uiPriority="45"/>
+    <w:lsdException w:name="Grid Table Light" w:uiPriority="40"/>
+    <w:lsdException w:name="Grid Table 1 Light" w:uiPriority="46"/>
+    <w:lsdException w:name="Grid Table 2" w:uiPriority="47"/>
+    <w:lsdException w:name="Grid Table 3" w:uiPriority="48"/>
+    <w:lsdException w:name="Grid Table 4" w:uiPriority="49"/>
+    <w:lsdException w:name="Grid Table 5 Dark" w:uiPriority="50"/>
+    <w:lsdException w:name="Grid Table 6 Colorful" w:uiPriority="51"/>
+    <w:lsdException w:name="Grid Table 7 Colorful" w:uiPriority="52"/>
+    <w:lsdException w:name="Grid Table 1 Light Accent 1" w:uiPriority="46"/>
+    <w:lsdException w:name="Grid Table 2 Accent 1" w:uiPriority="47"/>
+    <w:lsdException w:name="Grid Table 3 Accent 1" w:uiPriority="48"/>
+    <w:lsdException w:name="Grid Table 4 Accent 1" w:uiPriority="49"/>
+    <w:lsdException w:name="Grid Table 5 Dark Accent 1" w:uiPriority="50"/>
+    <w:lsdException w:name="Grid Table 6 Colorful Accent 1" w:uiPriority="51"/>
+    <w:lsdException w:name="Grid Table 7 Colorful Accent 1" w:uiPriority="52"/>
+    <w:lsdException w:name="Grid Table 1 Light Accent 2" w:uiPriority="46"/>
+    <w:lsdException w:name="Grid Table 2 Accent 2" w:uiPriority="47"/>
+    <w:lsdException w:name="Grid Table 3 Accent 2" w:uiPriority="48"/>
+    <w:lsdException w:name="Grid Table 4 Accent 2" w:uiPriority="49"/>
+    <w:lsdException w:name="Grid Table 5 Dark Accent 2" w:uiPriority="50"/>
+    <w:lsdException w:name="Grid Table 6 Colorful Accent 2" w:uiPriority="51"/>
+    <w:lsdException w:name="Grid Table 7 Colorful Accent 2" w:uiPriority="52"/>
+    <w:lsdException w:name="Grid Table 1 Light Accent 3" w:uiPriority="46"/>
+    <w:lsdException w:name="Grid Table 2 Accent 3" w:uiPriority="47"/>
+    <w:lsdException w:name="Grid Table 3 Accent 3" w:uiPriority="48"/>
+    <w:lsdException w:name="Grid Table 4 Accent 3" w:uiPriority="49"/>
+    <w:lsdException w:name="Grid Table 5 Dark Accent 3" w:uiPriority="50"/>
+    <w:lsdException w:name="Grid Table 6 Colorful Accent 3" w:uiPriority="51"/>
+    <w:lsdException w:name="Grid Table 7 Colorful Accent 3" w:uiPriority="52"/>
+    <w:lsdException w:name="Grid Table 1 Light Accent 4" w:uiPriority="46"/>
+    <w:lsdException w:name="Grid Table 2 Accent 4" w:uiPriority="47"/>
+    <w:lsdException w:name="Grid Table 3 Accent 4" w:uiPriority="48"/>
+    <w:lsdException w:name="Grid Table 4 Accent 4" w:uiPriority="49"/>
+    <w:lsdException w:name="Grid Table 5 Dark Accent 4" w:uiPriority="50"/>
+    <w:lsdException w:name="Grid Table 6 Colorful Accent 4" w:uiPriority="51"/>
+    <w:lsdException w:name="Grid Table 7 Colorful Accent 4" w:uiPriority="52"/>
+    <w:lsdException w:name="Grid Table 1 Light Accent 5" w:uiPriority="46"/>
+    <w:lsdException w:name="Grid Table 2 Accent 5" w:uiPriority="47"/>
+    <w:lsdException w:name="Grid Table 3 Accent 5" w:uiPriority="48"/>
+    <w:lsdException w:name="Grid Table 4 Accent 5" w:uiPriority="49"/>
+    <w:lsdException w:name="Grid Table 5 Dark Accent 5" w:uiPriority="50"/>
+    <w:lsdException w:name="Grid Table 6 Colorful Accent 5" w:uiPriority="51"/>
+    <w:lsdException w:name="Grid Table 7 Colorful Accent 5" w:uiPriority="52"/>
+    <w:lsdException w:name="Grid Table 1 Light Accent 6" w:uiPriority="46"/>
+    <w:lsdException w:name="Grid Table 2 Accent 6" w:uiPriority="47"/>
+    <w:lsdException w:name="Grid Table 3 Accent 6" w:uiPriority="48"/>
+    <w:lsdException w:name="Grid Table 4 Accent 6" w:uiPriority="49"/>
+    <w:lsdException w:name="Grid Table 5 Dark Accent 6" w:uiPriority="50"/>
+    <w:lsdException w:name="Grid Table 6 Colorful Accent 6" w:uiPriority="51"/>
+    <w:lsdException w:name="Grid Table 7 Colorful Accent 6" w:uiPriority="52"/>
+    <w:lsdException w:name="List Table 1 Light" w:uiPriority="46"/>
+    <w:lsdException w:name="List Table 2" w:uiPriority="47"/>
+    <w:lsdException w:name="List Table 3" w:uiPriority="48"/>
+    <w:lsdException w:name="List Table 4" w:uiPriority="49"/>
+    <w:lsdException w:name="List Table 5 Dark" w:uiPriority="50"/>
+    <w:lsdException w:name="List Table 6 Colorful" w:uiPriority="51"/>
+    <w:lsdException w:name="List Table 7 Colorful" w:uiPriority="52"/>
+    <w:lsdException w:name="List Table 1 Light Accent 1" w:uiPriority="46"/>
+    <w:lsdException w:name="List Table 2 Accent 1" w:uiPriority="47"/>
+    <w:lsdException w:name="List Table 3 Accent 1" w:uiPriority="48"/>
+    <w:lsdException w:name="List Table 4 Accent 1" w:uiPriority="49"/>
+    <w:lsdException w:name="List Table 5 Dark Accent 1" w:uiPriority="50"/>
+    <w:lsdException w:name="List Table 6 Colorful Accent 1" w:uiPriority="51"/>
+    <w:lsdException w:name="List Table 7 Colorful Accent 1" w:uiPriority="52"/>
+    <w:lsdException w:name="List Table 1 Light Accent 2" w:uiPriority="46"/>
+    <w:lsdException w:name="List Table 2 Accent 2" w:uiPriority="47"/>
+    <w:lsdException w:name="List Table 3 Accent 2" w:uiPriority="48"/>
+    <w:lsdException w:name="List Table 4 Accent 2" w:uiPriority="49"/>
+    <w:lsdException w:name="List Table 5 Dark Accent 2" w:uiPriority="50"/>
+    <w:lsdException w:name="List Table 6 Colorful Accent 2" w:uiPriority="51"/>
+    <w:lsdException w:name="List Table 7 Colorful Accent 2" w:uiPriority="52"/>
+    <w:lsdException w:name="List Table 1 Light Accent 3" w:uiPriority="46"/>
+    <w:lsdException w:name="List Table 2 Accent 3" w:uiPriority="47"/>
+    <w:lsdException w:name="List Table 3 Accent 3" w:uiPriority="48"/>
+    <w:lsdException w:name="List Table 4 Accent 3" w:uiPriority="49"/>
+    <w:lsdException w:name="List Table 5 Dark Accent 3" w:uiPriority="50"/>
+    <w:lsdException w:name="List Table 6 Colorful Accent 3" w:uiPriority="51"/>
+    <w:lsdException w:name="List Table 7 Colorful Accent 3" w:uiPriority="52"/>
+    <w:lsdException w:name="List Table 1 Light Accent 4" w:uiPriority="46"/>
+    <w:lsdException w:name="List Table 2 Accent 4" w:uiPriority="47"/>
+    <w:lsdException w:name="List Table 3 Accent 4" w:uiPriority="48"/>
+    <w:lsdException w:name="List Table 4 Accent 4" w:uiPriority="49"/>
+    <w:lsdException w:name="List Table 5 Dark Accent 4" w:uiPriority="50"/>
+    <w:lsdException w:name="List Table 6 Colorful Accent 4" w:uiPriority="51"/>
+    <w:lsdException w:name="List Table 7 Colorful Accent 4" w:uiPriority="52"/>
+    <w:lsdException w:name="List Table 1 Light Accent 5" w:uiPriority="46"/>
+    <w:lsdException w:name="List Table 2 Accent 5" w:uiPriority="47"/>
+    <w:lsdException w:name="List Table 3 Accent 5" w:uiPriority="48"/>
+    <w:lsdException w:name="List Table 4 Accent 5" w:uiPriority="49"/>
+    <w:lsdException w:name="List Table 5 Dark Accent 5" w:uiPriority="50"/>
+    <w:lsdException w:name="List Table 6 Colorful Accent 5" w:uiPriority="51"/>
+    <w:lsdException w:name="List Table 7 Colorful Accent 5" w:uiPriority="52"/>
+    <w:lsdException w:name="List Table 1 Light Accent 6" w:uiPriority="46"/>
+    <w:lsdException w:name="List Table 2 Accent 6" w:uiPriority="47"/>
+    <w:lsdException w:name="List Table 3 Accent 6" w:uiPriority="48"/>
+    <w:lsdException w:name="List Table 4 Accent 6" w:uiPriority="49"/>
+    <w:lsdException w:name="List Table 5 Dark Accent 6" w:uiPriority="50"/>
+    <w:lsdException w:name="List Table 6 Colorful Accent 6" w:uiPriority="51"/>
+    <w:lsdException w:name="List Table 7 Colorful Accent 6" w:uiPriority="52"/>
+    <w:lsdException w:name="Mention" w:semiHidden="1" w:unhideWhenUsed="1"/>
+    <w:lsdException w:name="Smart Hyperlink" w:semiHidden="1" w:unhideWhenUsed="1"/>
+    <w:lsdException w:name="Hashtag" w:semiHidden="1" w:unhideWhenUsed="1"/>
+    <w:lsdException w:name="Unresolved Mention" w:semiHidden="1" w:unhideWhenUsed="1"/>
+    <w:lsdException w:name="Smart Link" w:semiHidden="1" w:unhideWhenUsed="1"/>
   </w:latentStyles>
   <w:style w:type="paragraph" w:default="1" w:styleId="Normal">
     <w:name w:val="Normal"/>
@@ -1807,8 +3868,8 @@
   </w:style>
   <w:style w:type="paragraph" w:styleId="Heading1">
     <w:name w:val="heading 1"/>
-    <w:basedOn w:val="normal0"/>
-    <w:next w:val="normal0"/>
+    <w:basedOn w:val="Normal1"/>
+    <w:next w:val="Normal1"/>
     <w:rsid w:val="00AA3BDC"/>
     <w:pPr>
       <w:keepNext/>
@@ -1826,8 +3887,8 @@
   </w:style>
   <w:style w:type="paragraph" w:styleId="Heading2">
     <w:name w:val="heading 2"/>
-    <w:basedOn w:val="normal0"/>
-    <w:next w:val="normal0"/>
+    <w:basedOn w:val="Normal1"/>
+    <w:next w:val="Normal1"/>
     <w:link w:val="Heading2Char"/>
     <w:rsid w:val="00AA3BDC"/>
     <w:pPr>
@@ -1846,8 +3907,8 @@
   </w:style>
   <w:style w:type="paragraph" w:styleId="Heading3">
     <w:name w:val="heading 3"/>
-    <w:basedOn w:val="normal0"/>
-    <w:next w:val="normal0"/>
+    <w:basedOn w:val="Normal1"/>
+    <w:next w:val="Normal1"/>
     <w:rsid w:val="00AA3BDC"/>
     <w:pPr>
       <w:keepNext/>
@@ -1863,8 +3924,8 @@
   </w:style>
   <w:style w:type="paragraph" w:styleId="Heading4">
     <w:name w:val="heading 4"/>
-    <w:basedOn w:val="normal0"/>
-    <w:next w:val="normal0"/>
+    <w:basedOn w:val="Normal1"/>
+    <w:next w:val="Normal1"/>
     <w:rsid w:val="00AA3BDC"/>
     <w:pPr>
       <w:keepNext/>
@@ -1878,8 +3939,8 @@
   </w:style>
   <w:style w:type="paragraph" w:styleId="Heading5">
     <w:name w:val="heading 5"/>
-    <w:basedOn w:val="normal0"/>
-    <w:next w:val="normal0"/>
+    <w:basedOn w:val="Normal1"/>
+    <w:next w:val="Normal1"/>
     <w:rsid w:val="00AA3BDC"/>
     <w:pPr>
       <w:keepNext/>
@@ -1895,8 +3956,8 @@
   </w:style>
   <w:style w:type="paragraph" w:styleId="Heading6">
     <w:name w:val="heading 6"/>
-    <w:basedOn w:val="normal0"/>
-    <w:next w:val="normal0"/>
+    <w:basedOn w:val="Normal1"/>
+    <w:next w:val="Normal1"/>
     <w:rsid w:val="00AA3BDC"/>
     <w:pPr>
       <w:keepNext/>
@@ -1921,7 +3982,6 @@
     <w:uiPriority w:val="99"/>
     <w:semiHidden/>
     <w:unhideWhenUsed/>
-    <w:qFormat/>
     <w:tblPr>
       <w:tblInd w:w="0" w:type="dxa"/>
       <w:tblCellMar>
@@ -1938,14 +3998,14 @@
     <w:semiHidden/>
     <w:unhideWhenUsed/>
   </w:style>
-  <w:style w:type="paragraph" w:customStyle="1" w:styleId="normal0">
-    <w:name w:val="normal"/>
+  <w:style w:type="paragraph" w:customStyle="1" w:styleId="Normal1">
+    <w:name w:val="Normal1"/>
     <w:rsid w:val="00AA3BDC"/>
   </w:style>
   <w:style w:type="paragraph" w:styleId="Title">
     <w:name w:val="Title"/>
-    <w:basedOn w:val="normal0"/>
-    <w:next w:val="normal0"/>
+    <w:basedOn w:val="Normal1"/>
+    <w:next w:val="Normal1"/>
     <w:rsid w:val="00AA3BDC"/>
     <w:pPr>
       <w:keepNext/>
@@ -1960,8 +4020,8 @@
   </w:style>
   <w:style w:type="paragraph" w:styleId="Subtitle">
     <w:name w:val="Subtitle"/>
-    <w:basedOn w:val="normal0"/>
-    <w:next w:val="normal0"/>
+    <w:basedOn w:val="Normal1"/>
+    <w:next w:val="Normal1"/>
     <w:rsid w:val="00AA3BDC"/>
     <w:pPr>
       <w:keepNext/>
@@ -1985,11 +4045,8 @@
     <w:tblPr>
       <w:tblStyleRowBandSize w:val="1"/>
       <w:tblStyleColBandSize w:val="1"/>
-      <w:tblInd w:w="0" w:type="dxa"/>
       <w:tblCellMar>
-        <w:top w:w="0" w:type="dxa"/>
         <w:left w:w="115" w:type="dxa"/>
-        <w:bottom w:w="0" w:type="dxa"/>
         <w:right w:w="115" w:type="dxa"/>
       </w:tblCellMar>
     </w:tblPr>
@@ -2003,11 +4060,8 @@
     <w:tblPr>
       <w:tblStyleRowBandSize w:val="1"/>
       <w:tblStyleColBandSize w:val="1"/>
-      <w:tblInd w:w="0" w:type="dxa"/>
       <w:tblCellMar>
-        <w:top w:w="0" w:type="dxa"/>
         <w:left w:w="115" w:type="dxa"/>
-        <w:bottom w:w="0" w:type="dxa"/>
         <w:right w:w="115" w:type="dxa"/>
       </w:tblCellMar>
     </w:tblPr>
@@ -2021,11 +4075,8 @@
     <w:tblPr>
       <w:tblStyleRowBandSize w:val="1"/>
       <w:tblStyleColBandSize w:val="1"/>
-      <w:tblInd w:w="0" w:type="dxa"/>
       <w:tblCellMar>
-        <w:top w:w="0" w:type="dxa"/>
         <w:left w:w="115" w:type="dxa"/>
-        <w:bottom w:w="0" w:type="dxa"/>
         <w:right w:w="115" w:type="dxa"/>
       </w:tblCellMar>
     </w:tblPr>
